--- a/from dat to xml.docx
+++ b/from dat to xml.docx
@@ -1,6 +1,6 @@
 
 <file path=word/document.xml><?xml version="1.0" encoding="utf-8"?>
-<w:document xmlns:wpc="http://schemas.microsoft.com/office/word/2010/wordprocessingCanvas" xmlns:cx="http://schemas.microsoft.com/office/drawing/2014/chartex" xmlns:cx1="http://schemas.microsoft.com/office/drawing/2015/9/8/chartex" xmlns:cx2="http://schemas.microsoft.com/office/drawing/2015/10/21/chartex" xmlns:cx3="http://schemas.microsoft.com/office/drawing/2016/5/9/chartex" xmlns:cx4="http://schemas.microsoft.com/office/drawing/2016/5/10/chartex" xmlns:cx5="http://schemas.microsoft.com/office/drawing/2016/5/11/chartex" xmlns:cx6="http://schemas.microsoft.com/office/drawing/2016/5/12/chartex" xmlns:cx7="http://schemas.microsoft.com/office/drawing/2016/5/13/chartex" xmlns:cx8="http://schemas.microsoft.com/office/drawing/2016/5/14/chartex" xmlns:mc="http://schemas.openxmlformats.org/markup-compatibility/2006" xmlns:aink="http://schemas.microsoft.com/office/drawing/2016/ink" xmlns:am3d="http://schemas.microsoft.com/office/drawing/2017/model3d" xmlns:o="urn:schemas-microsoft-com:office:office" xmlns:r="http://schemas.openxmlformats.org/officeDocument/2006/relationships" xmlns:m="http://schemas.openxmlformats.org/officeDocument/2006/math" xmlns:v="urn:schemas-microsoft-com:vml" xmlns:wp14="http://schemas.microsoft.com/office/word/2010/wordprocessingDrawing" xmlns:wp="http://schemas.openxmlformats.org/drawingml/2006/wordprocessingDrawing" xmlns:w10="urn:schemas-microsoft-com:office:word" xmlns:w="http://schemas.openxmlformats.org/wordprocessingml/2006/main" xmlns:w14="http://schemas.microsoft.com/office/word/2010/wordml" xmlns:w15="http://schemas.microsoft.com/office/word/2012/wordml" xmlns:w16cid="http://schemas.microsoft.com/office/word/2016/wordml/cid" xmlns:w16se="http://schemas.microsoft.com/office/word/2015/wordml/symex" xmlns:wpg="http://schemas.microsoft.com/office/word/2010/wordprocessingGroup" xmlns:wpi="http://schemas.microsoft.com/office/word/2010/wordprocessingInk" xmlns:wne="http://schemas.microsoft.com/office/word/2006/wordml" xmlns:wps="http://schemas.microsoft.com/office/word/2010/wordprocessingShape" mc:Ignorable="w14 w15 w16se w16cid wp14">
+<w:document xmlns:wpc="http://schemas.microsoft.com/office/word/2010/wordprocessingCanvas" xmlns:mc="http://schemas.openxmlformats.org/markup-compatibility/2006" xmlns:o="urn:schemas-microsoft-com:office:office" xmlns:r="http://schemas.openxmlformats.org/officeDocument/2006/relationships" xmlns:m="http://schemas.openxmlformats.org/officeDocument/2006/math" xmlns:v="urn:schemas-microsoft-com:vml" xmlns:wp14="http://schemas.microsoft.com/office/word/2010/wordprocessingDrawing" xmlns:wp="http://schemas.openxmlformats.org/drawingml/2006/wordprocessingDrawing" xmlns:w10="urn:schemas-microsoft-com:office:word" xmlns:w="http://schemas.openxmlformats.org/wordprocessingml/2006/main" xmlns:w14="http://schemas.microsoft.com/office/word/2010/wordml" xmlns:w15="http://schemas.microsoft.com/office/word/2012/wordml" xmlns:wpg="http://schemas.microsoft.com/office/word/2010/wordprocessingGroup" xmlns:wpi="http://schemas.microsoft.com/office/word/2010/wordprocessingInk" xmlns:wne="http://schemas.microsoft.com/office/word/2006/wordml" xmlns:wps="http://schemas.microsoft.com/office/word/2010/wordprocessingShape" mc:Ignorable="w14 w15 wp14">
   <w:body>
     <w:p>
       <w:pPr>
@@ -3892,13 +3892,7 @@
               <w:rPr>
                 <w:lang w:val="en-US"/>
               </w:rPr>
-              <w:t>14.</w:t>
-            </w:r>
-            <w:r>
-              <w:rPr>
-                <w:lang w:val="en-US"/>
-              </w:rPr>
-              <w:t>7</w:t>
+              <w:t>14.7</w:t>
             </w:r>
             <w:r>
               <w:t>)</w:t>
@@ -4034,6 +4028,94 @@
             </w:pPr>
             <w:r>
               <w:t>30.08.21</w:t>
+            </w:r>
+          </w:p>
+        </w:tc>
+      </w:tr>
+      <w:tr>
+        <w:tc>
+          <w:tcPr>
+            <w:tcW w:w="2830" w:type="dxa"/>
+            <w:vAlign w:val="center"/>
+          </w:tcPr>
+          <w:p>
+            <w:pPr>
+              <w:ind w:firstLine="0"/>
+              <w:jc w:val="center"/>
+            </w:pPr>
+            <w:r>
+              <w:t>Конвертер(</w:t>
+            </w:r>
+            <w:r>
+              <w:rPr>
+                <w:lang w:val="en-US"/>
+              </w:rPr>
+              <w:t>rev</w:t>
+            </w:r>
+            <w:r>
+              <w:t>.</w:t>
+            </w:r>
+            <w:r>
+              <w:rPr>
+                <w:lang w:val="en-US"/>
+              </w:rPr>
+              <w:t>14.8</w:t>
+            </w:r>
+            <w:r>
+              <w:t>)</w:t>
+            </w:r>
+          </w:p>
+        </w:tc>
+        <w:tc>
+          <w:tcPr>
+            <w:tcW w:w="5387" w:type="dxa"/>
+            <w:vAlign w:val="center"/>
+          </w:tcPr>
+          <w:p>
+            <w:pPr>
+              <w:ind w:firstLine="0"/>
+              <w:jc w:val="left"/>
+            </w:pPr>
+            <w:r>
+              <w:t xml:space="preserve">Исправил ошибки со считыванием файла </w:t>
+            </w:r>
+            <w:r>
+              <w:rPr>
+                <w:lang w:val="en-US"/>
+              </w:rPr>
+              <w:t>main</w:t>
+            </w:r>
+            <w:r>
+              <w:t>.</w:t>
+            </w:r>
+            <w:proofErr w:type="spellStart"/>
+            <w:r>
+              <w:rPr>
+                <w:lang w:val="en-US"/>
+              </w:rPr>
+              <w:t>dat</w:t>
+            </w:r>
+            <w:proofErr w:type="spellEnd"/>
+          </w:p>
+        </w:tc>
+        <w:tc>
+          <w:tcPr>
+            <w:tcW w:w="1411" w:type="dxa"/>
+            <w:vAlign w:val="center"/>
+          </w:tcPr>
+          <w:p>
+            <w:pPr>
+              <w:ind w:firstLine="0"/>
+              <w:jc w:val="center"/>
+              <w:rPr>
+                <w:lang w:val="en-US"/>
+              </w:rPr>
+            </w:pPr>
+            <w:r>
+              <w:rPr>
+                <w:lang w:val="en-US"/>
+              </w:rPr>
+              <w:t>03.09.21</w:t>
             </w:r>
             <w:bookmarkStart w:id="0" w:name="_GoBack"/>
             <w:bookmarkEnd w:id="0"/>
@@ -4057,7 +4139,7 @@
 </file>
 
 <file path=word/numbering.xml><?xml version="1.0" encoding="utf-8"?>
-<w:numbering xmlns:wpc="http://schemas.microsoft.com/office/word/2010/wordprocessingCanvas" xmlns:cx="http://schemas.microsoft.com/office/drawing/2014/chartex" xmlns:cx1="http://schemas.microsoft.com/office/drawing/2015/9/8/chartex" xmlns:cx2="http://schemas.microsoft.com/office/drawing/2015/10/21/chartex" xmlns:cx3="http://schemas.microsoft.com/office/drawing/2016/5/9/chartex" xmlns:cx4="http://schemas.microsoft.com/office/drawing/2016/5/10/chartex" xmlns:cx5="http://schemas.microsoft.com/office/drawing/2016/5/11/chartex" xmlns:cx6="http://schemas.microsoft.com/office/drawing/2016/5/12/chartex" xmlns:cx7="http://schemas.microsoft.com/office/drawing/2016/5/13/chartex" xmlns:cx8="http://schemas.microsoft.com/office/drawing/2016/5/14/chartex" xmlns:mc="http://schemas.openxmlformats.org/markup-compatibility/2006" xmlns:aink="http://schemas.microsoft.com/office/drawing/2016/ink" xmlns:am3d="http://schemas.microsoft.com/office/drawing/2017/model3d" xmlns:o="urn:schemas-microsoft-com:office:office" xmlns:r="http://schemas.openxmlformats.org/officeDocument/2006/relationships" xmlns:m="http://schemas.openxmlformats.org/officeDocument/2006/math" xmlns:v="urn:schemas-microsoft-com:vml" xmlns:wp14="http://schemas.microsoft.com/office/word/2010/wordprocessingDrawing" xmlns:wp="http://schemas.openxmlformats.org/drawingml/2006/wordprocessingDrawing" xmlns:w10="urn:schemas-microsoft-com:office:word" xmlns:w="http://schemas.openxmlformats.org/wordprocessingml/2006/main" xmlns:w14="http://schemas.microsoft.com/office/word/2010/wordml" xmlns:w15="http://schemas.microsoft.com/office/word/2012/wordml" xmlns:w16cid="http://schemas.microsoft.com/office/word/2016/wordml/cid" xmlns:w16se="http://schemas.microsoft.com/office/word/2015/wordml/symex" xmlns:wpg="http://schemas.microsoft.com/office/word/2010/wordprocessingGroup" xmlns:wpi="http://schemas.microsoft.com/office/word/2010/wordprocessingInk" xmlns:wne="http://schemas.microsoft.com/office/word/2006/wordml" xmlns:wps="http://schemas.microsoft.com/office/word/2010/wordprocessingShape" mc:Ignorable="w14 w15 w16se w16cid wp14">
+<w:numbering xmlns:wpc="http://schemas.microsoft.com/office/word/2010/wordprocessingCanvas" xmlns:mc="http://schemas.openxmlformats.org/markup-compatibility/2006" xmlns:o="urn:schemas-microsoft-com:office:office" xmlns:r="http://schemas.openxmlformats.org/officeDocument/2006/relationships" xmlns:m="http://schemas.openxmlformats.org/officeDocument/2006/math" xmlns:v="urn:schemas-microsoft-com:vml" xmlns:wp14="http://schemas.microsoft.com/office/word/2010/wordprocessingDrawing" xmlns:wp="http://schemas.openxmlformats.org/drawingml/2006/wordprocessingDrawing" xmlns:w10="urn:schemas-microsoft-com:office:word" xmlns:w="http://schemas.openxmlformats.org/wordprocessingml/2006/main" xmlns:w14="http://schemas.microsoft.com/office/word/2010/wordml" xmlns:w15="http://schemas.microsoft.com/office/word/2012/wordml" xmlns:wpg="http://schemas.microsoft.com/office/word/2010/wordprocessingGroup" xmlns:wpi="http://schemas.microsoft.com/office/word/2010/wordprocessingInk" xmlns:wne="http://schemas.microsoft.com/office/word/2006/wordml" xmlns:wps="http://schemas.microsoft.com/office/word/2010/wordprocessingShape" mc:Ignorable="w14 w15 wp14">
   <w:abstractNum w:abstractNumId="0" w15:restartNumberingAfterBreak="0">
     <w:nsid w:val="70170278"/>
     <w:multiLevelType w:val="hybridMultilevel"/>
@@ -4154,7 +4236,7 @@
 </file>
 
 <file path=word/styles.xml><?xml version="1.0" encoding="utf-8"?>
-<w:styles xmlns:mc="http://schemas.openxmlformats.org/markup-compatibility/2006" xmlns:r="http://schemas.openxmlformats.org/officeDocument/2006/relationships" xmlns:w="http://schemas.openxmlformats.org/wordprocessingml/2006/main" xmlns:w14="http://schemas.microsoft.com/office/word/2010/wordml" xmlns:w15="http://schemas.microsoft.com/office/word/2012/wordml" xmlns:w16cid="http://schemas.microsoft.com/office/word/2016/wordml/cid" xmlns:w16se="http://schemas.microsoft.com/office/word/2015/wordml/symex" mc:Ignorable="w14 w15 w16se w16cid">
+<w:styles xmlns:mc="http://schemas.openxmlformats.org/markup-compatibility/2006" xmlns:r="http://schemas.openxmlformats.org/officeDocument/2006/relationships" xmlns:w="http://schemas.openxmlformats.org/wordprocessingml/2006/main" xmlns:w14="http://schemas.microsoft.com/office/word/2010/wordml" xmlns:w15="http://schemas.microsoft.com/office/word/2012/wordml" mc:Ignorable="w14 w15">
   <w:docDefaults>
     <w:rPrDefault>
       <w:rPr>
@@ -4170,7 +4252,7 @@
       </w:pPr>
     </w:pPrDefault>
   </w:docDefaults>
-  <w:latentStyles w:defLockedState="0" w:defUIPriority="99" w:defSemiHidden="0" w:defUnhideWhenUsed="0" w:defQFormat="0" w:count="375">
+  <w:latentStyles w:defLockedState="0" w:defUIPriority="99" w:defSemiHidden="0" w:defUnhideWhenUsed="0" w:defQFormat="0" w:count="371">
     <w:lsdException w:name="Normal" w:uiPriority="0" w:qFormat="1"/>
     <w:lsdException w:name="heading 1" w:uiPriority="9" w:qFormat="1"/>
     <w:lsdException w:name="heading 2" w:semiHidden="1" w:uiPriority="9" w:unhideWhenUsed="1" w:qFormat="1"/>
@@ -4276,6 +4358,7 @@
     <w:lsdException w:name="HTML Sample" w:semiHidden="1" w:unhideWhenUsed="1"/>
     <w:lsdException w:name="HTML Typewriter" w:semiHidden="1" w:unhideWhenUsed="1"/>
     <w:lsdException w:name="HTML Variable" w:semiHidden="1" w:unhideWhenUsed="1"/>
+    <w:lsdException w:name="Normal Table" w:semiHidden="1" w:unhideWhenUsed="1"/>
     <w:lsdException w:name="annotation subject" w:semiHidden="1" w:unhideWhenUsed="1"/>
     <w:lsdException w:name="No List" w:semiHidden="1" w:unhideWhenUsed="1"/>
     <w:lsdException w:name="Outline List 1" w:semiHidden="1" w:unhideWhenUsed="1"/>
@@ -4319,8 +4402,10 @@
     <w:lsdException w:name="Table Elegant" w:semiHidden="1" w:unhideWhenUsed="1"/>
     <w:lsdException w:name="Table Professional" w:semiHidden="1" w:unhideWhenUsed="1"/>
     <w:lsdException w:name="Table Subtle 1" w:semiHidden="1" w:unhideWhenUsed="1"/>
+    <w:lsdException w:name="Table Subtle 2" w:semiHidden="1" w:unhideWhenUsed="1"/>
     <w:lsdException w:name="Table Web 1" w:semiHidden="1" w:unhideWhenUsed="1"/>
     <w:lsdException w:name="Table Web 2" w:semiHidden="1" w:unhideWhenUsed="1"/>
+    <w:lsdException w:name="Table Web 3" w:semiHidden="1" w:unhideWhenUsed="1"/>
     <w:lsdException w:name="Balloon Text" w:semiHidden="1" w:unhideWhenUsed="1"/>
     <w:lsdException w:name="Table Grid" w:uiPriority="39"/>
     <w:lsdException w:name="Table Theme" w:semiHidden="1" w:unhideWhenUsed="1"/>
@@ -4539,10 +4624,6 @@
     <w:lsdException w:name="List Table 5 Dark Accent 6" w:uiPriority="50"/>
     <w:lsdException w:name="List Table 6 Colorful Accent 6" w:uiPriority="51"/>
     <w:lsdException w:name="List Table 7 Colorful Accent 6" w:uiPriority="52"/>
-    <w:lsdException w:name="Mention" w:semiHidden="1" w:unhideWhenUsed="1"/>
-    <w:lsdException w:name="Smart Hyperlink" w:semiHidden="1" w:unhideWhenUsed="1"/>
-    <w:lsdException w:name="Hashtag" w:semiHidden="1" w:unhideWhenUsed="1"/>
-    <w:lsdException w:name="Unresolved Mention" w:semiHidden="1" w:unhideWhenUsed="1"/>
   </w:latentStyles>
   <w:style w:type="paragraph" w:default="1" w:styleId="a">
     <w:name w:val="Normal"/>

--- a/from dat to xml.docx
+++ b/from dat to xml.docx
@@ -4116,6 +4116,115 @@
                 <w:lang w:val="en-US"/>
               </w:rPr>
               <w:t>03.09.21</w:t>
+            </w:r>
+          </w:p>
+        </w:tc>
+      </w:tr>
+      <w:tr>
+        <w:tc>
+          <w:tcPr>
+            <w:tcW w:w="2830" w:type="dxa"/>
+            <w:vAlign w:val="center"/>
+          </w:tcPr>
+          <w:p>
+            <w:pPr>
+              <w:ind w:firstLine="0"/>
+              <w:jc w:val="center"/>
+            </w:pPr>
+            <w:r>
+              <w:t>Конвертер(</w:t>
+            </w:r>
+            <w:r>
+              <w:rPr>
+                <w:lang w:val="en-US"/>
+              </w:rPr>
+              <w:t>rev</w:t>
+            </w:r>
+            <w:r>
+              <w:t>.</w:t>
+            </w:r>
+            <w:r>
+              <w:rPr>
+                <w:lang w:val="en-US"/>
+              </w:rPr>
+              <w:t>14.9</w:t>
+            </w:r>
+            <w:r>
+              <w:t>)</w:t>
+            </w:r>
+          </w:p>
+        </w:tc>
+        <w:tc>
+          <w:tcPr>
+            <w:tcW w:w="5387" w:type="dxa"/>
+            <w:vAlign w:val="center"/>
+          </w:tcPr>
+          <w:p>
+            <w:pPr>
+              <w:ind w:firstLine="0"/>
+              <w:jc w:val="left"/>
+            </w:pPr>
+            <w:r>
+              <w:t xml:space="preserve">Исправил формирование сигналов </w:t>
+            </w:r>
+            <w:r>
+              <w:rPr>
+                <w:lang w:val="en-US"/>
+              </w:rPr>
+              <w:t>ASU</w:t>
+            </w:r>
+            <w:r>
+              <w:t>_</w:t>
+            </w:r>
+            <w:r>
+              <w:rPr>
+                <w:lang w:val="en-US"/>
+              </w:rPr>
+              <w:t>ELM</w:t>
+            </w:r>
+            <w:r>
+              <w:t xml:space="preserve"> </w:t>
+            </w:r>
+            <w:r>
+              <w:t xml:space="preserve">для файла </w:t>
+            </w:r>
+            <w:proofErr w:type="spellStart"/>
+            <w:r>
+              <w:rPr>
+                <w:lang w:val="en-US"/>
+              </w:rPr>
+              <w:t>asuelm</w:t>
+            </w:r>
+            <w:proofErr w:type="spellEnd"/>
+            <w:r>
+              <w:t>.</w:t>
+            </w:r>
+            <w:r>
+              <w:rPr>
+                <w:lang w:val="en-US"/>
+              </w:rPr>
+              <w:t>xml</w:t>
+            </w:r>
+          </w:p>
+        </w:tc>
+        <w:tc>
+          <w:tcPr>
+            <w:tcW w:w="1411" w:type="dxa"/>
+            <w:vAlign w:val="center"/>
+          </w:tcPr>
+          <w:p>
+            <w:pPr>
+              <w:ind w:firstLine="0"/>
+              <w:jc w:val="center"/>
+              <w:rPr>
+                <w:lang w:val="en-US"/>
+              </w:rPr>
+            </w:pPr>
+            <w:r>
+              <w:rPr>
+                <w:lang w:val="en-US"/>
+              </w:rPr>
+              <w:t>17.09.21</w:t>
             </w:r>
             <w:bookmarkStart w:id="0" w:name="_GoBack"/>
             <w:bookmarkEnd w:id="0"/>

--- a/from dat to xml.docx
+++ b/from dat to xml.docx
@@ -1,6 +1,6 @@
 
 <file path=word/document.xml><?xml version="1.0" encoding="utf-8"?>
-<w:document xmlns:wpc="http://schemas.microsoft.com/office/word/2010/wordprocessingCanvas" xmlns:mc="http://schemas.openxmlformats.org/markup-compatibility/2006" xmlns:o="urn:schemas-microsoft-com:office:office" xmlns:r="http://schemas.openxmlformats.org/officeDocument/2006/relationships" xmlns:m="http://schemas.openxmlformats.org/officeDocument/2006/math" xmlns:v="urn:schemas-microsoft-com:vml" xmlns:wp14="http://schemas.microsoft.com/office/word/2010/wordprocessingDrawing" xmlns:wp="http://schemas.openxmlformats.org/drawingml/2006/wordprocessingDrawing" xmlns:w10="urn:schemas-microsoft-com:office:word" xmlns:w="http://schemas.openxmlformats.org/wordprocessingml/2006/main" xmlns:w14="http://schemas.microsoft.com/office/word/2010/wordml" xmlns:w15="http://schemas.microsoft.com/office/word/2012/wordml" xmlns:wpg="http://schemas.microsoft.com/office/word/2010/wordprocessingGroup" xmlns:wpi="http://schemas.microsoft.com/office/word/2010/wordprocessingInk" xmlns:wne="http://schemas.microsoft.com/office/word/2006/wordml" xmlns:wps="http://schemas.microsoft.com/office/word/2010/wordprocessingShape" mc:Ignorable="w14 w15 wp14">
+<w:document xmlns:wpc="http://schemas.microsoft.com/office/word/2010/wordprocessingCanvas" xmlns:cx="http://schemas.microsoft.com/office/drawing/2014/chartex" xmlns:cx1="http://schemas.microsoft.com/office/drawing/2015/9/8/chartex" xmlns:cx2="http://schemas.microsoft.com/office/drawing/2015/10/21/chartex" xmlns:cx3="http://schemas.microsoft.com/office/drawing/2016/5/9/chartex" xmlns:cx4="http://schemas.microsoft.com/office/drawing/2016/5/10/chartex" xmlns:cx5="http://schemas.microsoft.com/office/drawing/2016/5/11/chartex" xmlns:cx6="http://schemas.microsoft.com/office/drawing/2016/5/12/chartex" xmlns:cx7="http://schemas.microsoft.com/office/drawing/2016/5/13/chartex" xmlns:cx8="http://schemas.microsoft.com/office/drawing/2016/5/14/chartex" xmlns:mc="http://schemas.openxmlformats.org/markup-compatibility/2006" xmlns:aink="http://schemas.microsoft.com/office/drawing/2016/ink" xmlns:am3d="http://schemas.microsoft.com/office/drawing/2017/model3d" xmlns:o="urn:schemas-microsoft-com:office:office" xmlns:r="http://schemas.openxmlformats.org/officeDocument/2006/relationships" xmlns:m="http://schemas.openxmlformats.org/officeDocument/2006/math" xmlns:v="urn:schemas-microsoft-com:vml" xmlns:wp14="http://schemas.microsoft.com/office/word/2010/wordprocessingDrawing" xmlns:wp="http://schemas.openxmlformats.org/drawingml/2006/wordprocessingDrawing" xmlns:w10="urn:schemas-microsoft-com:office:word" xmlns:w="http://schemas.openxmlformats.org/wordprocessingml/2006/main" xmlns:w14="http://schemas.microsoft.com/office/word/2010/wordml" xmlns:w15="http://schemas.microsoft.com/office/word/2012/wordml" xmlns:w16cex="http://schemas.microsoft.com/office/word/2018/wordml/cex" xmlns:w16cid="http://schemas.microsoft.com/office/word/2016/wordml/cid" xmlns:w16="http://schemas.microsoft.com/office/word/2018/wordml" xmlns:w16sdtdh="http://schemas.microsoft.com/office/word/2020/wordml/sdtdatahash" xmlns:w16se="http://schemas.microsoft.com/office/word/2015/wordml/symex" xmlns:wpg="http://schemas.microsoft.com/office/word/2010/wordprocessingGroup" xmlns:wpi="http://schemas.microsoft.com/office/word/2010/wordprocessingInk" xmlns:wne="http://schemas.microsoft.com/office/word/2006/wordml" xmlns:wps="http://schemas.microsoft.com/office/word/2010/wordprocessingShape" mc:Ignorable="w14 w15 w16se w16cid w16 w16cex w16sdtdh wp14">
   <w:body>
     <w:p>
       <w:pPr>
@@ -147,14 +147,12 @@
             <w:r>
               <w:t>.</w:t>
             </w:r>
-            <w:proofErr w:type="spellStart"/>
             <w:r>
               <w:rPr>
                 <w:lang w:val="en-US"/>
               </w:rPr>
               <w:t>dat</w:t>
             </w:r>
-            <w:proofErr w:type="spellEnd"/>
           </w:p>
         </w:tc>
         <w:tc>
@@ -217,25 +215,21 @@
             <w:r>
               <w:t xml:space="preserve">Сделал формирование файла с ИД </w:t>
             </w:r>
-            <w:proofErr w:type="spellStart"/>
             <w:r>
               <w:rPr>
                 <w:lang w:val="en-US"/>
               </w:rPr>
               <w:t>volid</w:t>
             </w:r>
-            <w:proofErr w:type="spellEnd"/>
-            <w:r>
-              <w:t>.</w:t>
-            </w:r>
-            <w:proofErr w:type="spellStart"/>
+            <w:r>
+              <w:t>.</w:t>
+            </w:r>
             <w:r>
               <w:rPr>
                 <w:lang w:val="en-US"/>
               </w:rPr>
               <w:t>dat</w:t>
             </w:r>
-            <w:proofErr w:type="spellEnd"/>
           </w:p>
         </w:tc>
         <w:tc>
@@ -311,15 +305,7 @@
               <w:t xml:space="preserve">2) </w:t>
             </w:r>
             <w:r>
-              <w:t xml:space="preserve">Убрал </w:t>
-            </w:r>
-            <w:proofErr w:type="spellStart"/>
-            <w:r>
-              <w:t>discription</w:t>
-            </w:r>
-            <w:proofErr w:type="spellEnd"/>
-            <w:r>
-              <w:t>, так как в файле со старым форматом нет описания для соединений.</w:t>
+              <w:t>Убрал discription, так как в файле со старым форматом нет описания для соединений.</w:t>
             </w:r>
           </w:p>
           <w:p>
@@ -482,15 +468,7 @@
               <w:jc w:val="left"/>
             </w:pPr>
             <w:r>
-              <w:t xml:space="preserve">1) В </w:t>
-            </w:r>
-            <w:proofErr w:type="spellStart"/>
-            <w:r>
-              <w:t>параметрозависимом</w:t>
-            </w:r>
-            <w:proofErr w:type="spellEnd"/>
-            <w:r>
-              <w:t xml:space="preserve"> соединении добавил множитель параллельных геометрий</w:t>
+              <w:t>1) В параметрозависимом соединении добавил множитель параллельных геометрий</w:t>
             </w:r>
           </w:p>
           <w:p>
@@ -508,15 +486,7 @@
               <w:jc w:val="left"/>
             </w:pPr>
             <w:r>
-              <w:t xml:space="preserve">3) Изменил ключевые слова для файла measure.dat в соответствии с </w:t>
-            </w:r>
-            <w:proofErr w:type="spellStart"/>
-            <w:r>
-              <w:t>xlsx</w:t>
-            </w:r>
-            <w:proofErr w:type="spellEnd"/>
-            <w:r>
-              <w:t xml:space="preserve"> файлом.</w:t>
+              <w:t>3) Изменил ключевые слова для файла measure.dat в соответствии с xlsx файлом.</w:t>
             </w:r>
           </w:p>
         </w:tc>
@@ -645,14 +615,12 @@
             <w:r>
               <w:t xml:space="preserve">Исправил ошибку с ключевыми словами для насосов, файла </w:t>
             </w:r>
-            <w:proofErr w:type="spellStart"/>
             <w:r>
               <w:rPr>
                 <w:lang w:val="en-US"/>
               </w:rPr>
               <w:t>gidr</w:t>
             </w:r>
-            <w:proofErr w:type="spellEnd"/>
             <w:r>
               <w:t>2</w:t>
             </w:r>
@@ -665,14 +633,12 @@
             <w:r>
               <w:t>.</w:t>
             </w:r>
-            <w:proofErr w:type="spellStart"/>
             <w:r>
               <w:rPr>
                 <w:lang w:val="en-US"/>
               </w:rPr>
               <w:t>dat</w:t>
             </w:r>
-            <w:proofErr w:type="spellEnd"/>
           </w:p>
         </w:tc>
         <w:tc>
@@ -738,14 +704,12 @@
             <w:r>
               <w:t xml:space="preserve">1) Исправил ошибку с записью расходов теплоносителя для файла </w:t>
             </w:r>
-            <w:proofErr w:type="spellStart"/>
             <w:r>
               <w:rPr>
                 <w:lang w:val="en-US"/>
               </w:rPr>
               <w:t>gidr</w:t>
             </w:r>
-            <w:proofErr w:type="spellEnd"/>
             <w:r>
               <w:t>2</w:t>
             </w:r>
@@ -758,14 +722,12 @@
             <w:r>
               <w:t>.</w:t>
             </w:r>
-            <w:proofErr w:type="spellStart"/>
             <w:r>
               <w:rPr>
                 <w:lang w:val="en-US"/>
               </w:rPr>
               <w:t>dat</w:t>
             </w:r>
-            <w:proofErr w:type="spellEnd"/>
           </w:p>
         </w:tc>
         <w:tc>
@@ -899,36 +861,27 @@
             <w:r>
               <w:t xml:space="preserve">1) Исправил ошибку в файле </w:t>
             </w:r>
-            <w:proofErr w:type="spellStart"/>
             <w:r>
               <w:rPr>
                 <w:lang w:val="en-US"/>
               </w:rPr>
               <w:t>elpows</w:t>
             </w:r>
-            <w:proofErr w:type="spellEnd"/>
-            <w:r>
-              <w:t>.</w:t>
-            </w:r>
-            <w:proofErr w:type="spellStart"/>
+            <w:r>
+              <w:t>.</w:t>
+            </w:r>
             <w:r>
               <w:rPr>
                 <w:lang w:val="en-US"/>
               </w:rPr>
               <w:t>dat</w:t>
             </w:r>
-            <w:proofErr w:type="spellEnd"/>
             <w:r>
               <w:t xml:space="preserve"> </w:t>
             </w:r>
             <w:r>
-              <w:t xml:space="preserve">с сообщением ошибки в </w:t>
-            </w:r>
-            <w:proofErr w:type="spellStart"/>
-            <w:r>
-              <w:t>консоле</w:t>
-            </w:r>
-            <w:proofErr w:type="spellEnd"/>
+              <w:t>с сообщением ошибки в консоле</w:t>
+            </w:r>
           </w:p>
           <w:p>
             <w:pPr>
@@ -1158,23 +1111,7 @@
               <w:t>л</w:t>
             </w:r>
             <w:r>
-              <w:t xml:space="preserve"> в файле </w:t>
-            </w:r>
-            <w:proofErr w:type="spellStart"/>
-            <w:r>
-              <w:t>hstr</w:t>
-            </w:r>
-            <w:proofErr w:type="spellEnd"/>
-            <w:r>
-              <w:t xml:space="preserve"> в свойствах элемента, в </w:t>
-            </w:r>
-            <w:proofErr w:type="spellStart"/>
-            <w:r>
-              <w:t>comment</w:t>
-            </w:r>
-            <w:proofErr w:type="spellEnd"/>
-            <w:r>
-              <w:t xml:space="preserve"> "Имя теплообменной поверхности" на </w:t>
+              <w:t xml:space="preserve"> в файле hstr в свойствах элемента, в comment "Имя теплообменной поверхности" на </w:t>
             </w:r>
             <w:r>
               <w:lastRenderedPageBreak/>
@@ -1252,25 +1189,21 @@
             <w:r>
               <w:t xml:space="preserve">В файле </w:t>
             </w:r>
-            <w:proofErr w:type="spellStart"/>
             <w:r>
               <w:rPr>
                 <w:lang w:val="en-US"/>
               </w:rPr>
               <w:t>elpows</w:t>
             </w:r>
-            <w:proofErr w:type="spellEnd"/>
-            <w:r>
-              <w:t>.</w:t>
-            </w:r>
-            <w:proofErr w:type="spellStart"/>
+            <w:r>
+              <w:t>.</w:t>
+            </w:r>
             <w:r>
               <w:rPr>
                 <w:lang w:val="en-US"/>
               </w:rPr>
               <w:t>dat</w:t>
             </w:r>
-            <w:proofErr w:type="spellEnd"/>
             <w:r>
               <w:t xml:space="preserve"> </w:t>
             </w:r>
@@ -1298,25 +1231,21 @@
             <w:r>
               <w:t xml:space="preserve">2) В файле </w:t>
             </w:r>
-            <w:proofErr w:type="spellStart"/>
             <w:r>
               <w:rPr>
                 <w:lang w:val="en-US"/>
               </w:rPr>
               <w:t>elpows</w:t>
             </w:r>
-            <w:proofErr w:type="spellEnd"/>
-            <w:r>
-              <w:t>.</w:t>
-            </w:r>
-            <w:proofErr w:type="spellStart"/>
+            <w:r>
+              <w:t>.</w:t>
+            </w:r>
             <w:r>
               <w:rPr>
                 <w:lang w:val="en-US"/>
               </w:rPr>
               <w:t>dat</w:t>
             </w:r>
-            <w:proofErr w:type="spellEnd"/>
             <w:r>
               <w:t xml:space="preserve"> изменил запись имени для турбин.</w:t>
             </w:r>
@@ -1329,25 +1258,21 @@
             <w:r>
               <w:t xml:space="preserve">3) В файле </w:t>
             </w:r>
-            <w:proofErr w:type="spellStart"/>
             <w:r>
               <w:rPr>
                 <w:lang w:val="en-US"/>
               </w:rPr>
               <w:t>elpows</w:t>
             </w:r>
-            <w:proofErr w:type="spellEnd"/>
-            <w:r>
-              <w:t>.</w:t>
-            </w:r>
-            <w:proofErr w:type="spellStart"/>
+            <w:r>
+              <w:t>.</w:t>
+            </w:r>
             <w:r>
               <w:rPr>
                 <w:lang w:val="en-US"/>
               </w:rPr>
               <w:t>dat</w:t>
             </w:r>
-            <w:proofErr w:type="spellEnd"/>
             <w:r>
               <w:t xml:space="preserve"> добавил концовку блоков для верного формирования </w:t>
             </w:r>
@@ -1372,25 +1297,21 @@
             <w:r>
               <w:t xml:space="preserve">4) В файле </w:t>
             </w:r>
-            <w:proofErr w:type="spellStart"/>
             <w:r>
               <w:rPr>
                 <w:lang w:val="en-US"/>
               </w:rPr>
               <w:t>hstr</w:t>
             </w:r>
-            <w:proofErr w:type="spellEnd"/>
-            <w:r>
-              <w:t>.</w:t>
-            </w:r>
-            <w:proofErr w:type="spellStart"/>
+            <w:r>
+              <w:t>.</w:t>
+            </w:r>
             <w:r>
               <w:rPr>
                 <w:lang w:val="en-US"/>
               </w:rPr>
               <w:t>dat</w:t>
             </w:r>
-            <w:proofErr w:type="spellEnd"/>
             <w:r>
               <w:t xml:space="preserve"> добавил концовку блоков для верного формирования </w:t>
             </w:r>
@@ -1427,14 +1348,12 @@
             <w:r>
               <w:t>.</w:t>
             </w:r>
-            <w:proofErr w:type="spellStart"/>
             <w:r>
               <w:rPr>
                 <w:lang w:val="en-US"/>
               </w:rPr>
               <w:t>dat</w:t>
             </w:r>
-            <w:proofErr w:type="spellEnd"/>
             <w:r>
               <w:t xml:space="preserve"> добавил концовку блоков для верного формирования </w:t>
             </w:r>
@@ -1465,25 +1384,21 @@
             <w:r>
               <w:t xml:space="preserve">В файле </w:t>
             </w:r>
-            <w:proofErr w:type="spellStart"/>
             <w:r>
               <w:rPr>
                 <w:lang w:val="en-US"/>
               </w:rPr>
               <w:t>volid</w:t>
             </w:r>
-            <w:proofErr w:type="spellEnd"/>
-            <w:r>
-              <w:t>.</w:t>
-            </w:r>
-            <w:proofErr w:type="spellStart"/>
+            <w:r>
+              <w:t>.</w:t>
+            </w:r>
             <w:r>
               <w:rPr>
                 <w:lang w:val="en-US"/>
               </w:rPr>
               <w:t>dat</w:t>
             </w:r>
-            <w:proofErr w:type="spellEnd"/>
             <w:r>
               <w:t xml:space="preserve"> добавил концовку блоков для верного формирования </w:t>
             </w:r>
@@ -1514,14 +1429,12 @@
             <w:r>
               <w:t>.</w:t>
             </w:r>
-            <w:proofErr w:type="spellStart"/>
             <w:r>
               <w:rPr>
                 <w:lang w:val="en-US"/>
               </w:rPr>
               <w:t>dat</w:t>
             </w:r>
-            <w:proofErr w:type="spellEnd"/>
             <w:r>
               <w:t xml:space="preserve"> </w:t>
             </w:r>
@@ -1614,14 +1527,12 @@
             <w:r>
               <w:t xml:space="preserve">В файле </w:t>
             </w:r>
-            <w:proofErr w:type="spellStart"/>
             <w:r>
               <w:rPr>
                 <w:lang w:val="en-US"/>
               </w:rPr>
               <w:t>hstr</w:t>
             </w:r>
-            <w:proofErr w:type="spellEnd"/>
             <w:r>
               <w:t>.</w:t>
             </w:r>
@@ -1886,14 +1797,12 @@
             <w:r>
               <w:t xml:space="preserve">В файле </w:t>
             </w:r>
-            <w:proofErr w:type="spellStart"/>
             <w:r>
               <w:rPr>
                 <w:lang w:val="en-US"/>
               </w:rPr>
               <w:t>asuval</w:t>
             </w:r>
-            <w:proofErr w:type="spellEnd"/>
             <w:r>
               <w:t>.</w:t>
             </w:r>
@@ -1980,14 +1889,12 @@
             <w:r>
               <w:t xml:space="preserve">1) В файле </w:t>
             </w:r>
-            <w:proofErr w:type="spellStart"/>
             <w:r>
               <w:rPr>
                 <w:lang w:val="en-US"/>
               </w:rPr>
               <w:t>asuval</w:t>
             </w:r>
-            <w:proofErr w:type="spellEnd"/>
             <w:r>
               <w:t>.</w:t>
             </w:r>
@@ -2086,14 +1993,12 @@
             <w:r>
               <w:t xml:space="preserve">1) В файле </w:t>
             </w:r>
-            <w:proofErr w:type="spellStart"/>
             <w:r>
               <w:rPr>
                 <w:lang w:val="en-US"/>
               </w:rPr>
               <w:t>canent</w:t>
             </w:r>
-            <w:proofErr w:type="spellEnd"/>
             <w:r>
               <w:t>.</w:t>
             </w:r>
@@ -2269,14 +2174,12 @@
             <w:r>
               <w:t xml:space="preserve">1) Исправил ошибки для файла </w:t>
             </w:r>
-            <w:proofErr w:type="spellStart"/>
             <w:r>
               <w:rPr>
                 <w:lang w:val="en-US"/>
               </w:rPr>
               <w:t>canent</w:t>
             </w:r>
-            <w:proofErr w:type="spellEnd"/>
             <w:r>
               <w:t>.</w:t>
             </w:r>
@@ -2298,14 +2201,12 @@
             <w:r>
               <w:t xml:space="preserve">2) Исправил ошибку для файла </w:t>
             </w:r>
-            <w:proofErr w:type="spellStart"/>
             <w:r>
               <w:rPr>
                 <w:lang w:val="en-US"/>
               </w:rPr>
               <w:t>otyent</w:t>
             </w:r>
-            <w:proofErr w:type="spellEnd"/>
             <w:r>
               <w:t>.</w:t>
             </w:r>
@@ -2407,33 +2308,11 @@
               </w:rPr>
               <w:t xml:space="preserve">1) </w:t>
             </w:r>
-            <w:proofErr w:type="spellStart"/>
-            <w:r>
-              <w:rPr>
-                <w:lang w:val="en-US"/>
-              </w:rPr>
-              <w:t>Исправил</w:t>
-            </w:r>
-            <w:proofErr w:type="spellEnd"/>
-            <w:r>
-              <w:rPr>
-                <w:lang w:val="en-US"/>
-              </w:rPr>
-              <w:t xml:space="preserve"> </w:t>
-            </w:r>
-            <w:proofErr w:type="spellStart"/>
-            <w:r>
-              <w:rPr>
-                <w:lang w:val="en-US"/>
-              </w:rPr>
-              <w:t>файл</w:t>
-            </w:r>
-            <w:proofErr w:type="spellEnd"/>
-            <w:r>
-              <w:rPr>
-                <w:lang w:val="en-US"/>
-              </w:rPr>
-              <w:t xml:space="preserve"> asuelm.xml</w:t>
+            <w:r>
+              <w:rPr>
+                <w:lang w:val="en-US"/>
+              </w:rPr>
+              <w:t>Исправил файл asuelm.xml</w:t>
             </w:r>
           </w:p>
         </w:tc>
@@ -2513,35 +2392,7 @@
               <w:rPr>
                 <w:lang w:val="en-US"/>
               </w:rPr>
-              <w:t xml:space="preserve">1) </w:t>
-            </w:r>
-            <w:proofErr w:type="spellStart"/>
-            <w:r>
-              <w:rPr>
-                <w:lang w:val="en-US"/>
-              </w:rPr>
-              <w:t>Сделал</w:t>
-            </w:r>
-            <w:proofErr w:type="spellEnd"/>
-            <w:r>
-              <w:rPr>
-                <w:lang w:val="en-US"/>
-              </w:rPr>
-              <w:t xml:space="preserve"> </w:t>
-            </w:r>
-            <w:proofErr w:type="spellStart"/>
-            <w:r>
-              <w:rPr>
-                <w:lang w:val="en-US"/>
-              </w:rPr>
-              <w:t>файл</w:t>
-            </w:r>
-            <w:proofErr w:type="spellEnd"/>
-            <w:r>
-              <w:rPr>
-                <w:lang w:val="en-US"/>
-              </w:rPr>
-              <w:t xml:space="preserve"> upper.xml</w:t>
+              <w:t>1) Сделал файл upper.xml</w:t>
             </w:r>
           </w:p>
         </w:tc>
@@ -2615,14 +2466,12 @@
             <w:r>
               <w:t xml:space="preserve">1) Файл </w:t>
             </w:r>
-            <w:proofErr w:type="spellStart"/>
             <w:r>
               <w:rPr>
                 <w:lang w:val="en-US"/>
               </w:rPr>
               <w:t>asuelm</w:t>
             </w:r>
-            <w:proofErr w:type="spellEnd"/>
             <w:r>
               <w:t>.</w:t>
             </w:r>
@@ -2733,14 +2582,12 @@
             <w:r>
               <w:t xml:space="preserve">1) В файле </w:t>
             </w:r>
-            <w:proofErr w:type="spellStart"/>
             <w:r>
               <w:rPr>
                 <w:lang w:val="en-US"/>
               </w:rPr>
               <w:t>hstr</w:t>
             </w:r>
-            <w:proofErr w:type="spellEnd"/>
             <w:r>
               <w:t>.</w:t>
             </w:r>
@@ -2907,14 +2754,12 @@
             <w:r>
               <w:t xml:space="preserve">1) Исправил ошибку с таблицей реактивности от плотности теплоносителя в файле </w:t>
             </w:r>
-            <w:proofErr w:type="spellStart"/>
             <w:r>
               <w:rPr>
                 <w:lang w:val="en-US"/>
               </w:rPr>
               <w:t>kinet</w:t>
             </w:r>
-            <w:proofErr w:type="spellEnd"/>
             <w:r>
               <w:t>.</w:t>
             </w:r>
@@ -3011,15 +2856,7 @@
               <w:jc w:val="left"/>
             </w:pPr>
             <w:r>
-              <w:t xml:space="preserve">2) Удалил из нового формата </w:t>
-            </w:r>
-            <w:proofErr w:type="gramStart"/>
-            <w:r>
-              <w:t>свойства  TAZG</w:t>
-            </w:r>
-            <w:proofErr w:type="gramEnd"/>
-            <w:r>
-              <w:t xml:space="preserve"> и TAZX.</w:t>
+              <w:t>2) Удалил из нового формата свойства  TAZG и TAZX.</w:t>
             </w:r>
           </w:p>
         </w:tc>
@@ -3095,14 +2932,12 @@
             <w:r>
               <w:t xml:space="preserve">По файлу </w:t>
             </w:r>
-            <w:proofErr w:type="spellStart"/>
             <w:r>
               <w:rPr>
                 <w:lang w:val="en-US"/>
               </w:rPr>
               <w:t>canent</w:t>
             </w:r>
-            <w:proofErr w:type="spellEnd"/>
             <w:r>
               <w:t>.</w:t>
             </w:r>
@@ -3524,14 +3359,12 @@
             <w:r>
               <w:t xml:space="preserve">По файлу </w:t>
             </w:r>
-            <w:proofErr w:type="spellStart"/>
             <w:r>
               <w:rPr>
                 <w:lang w:val="en-US"/>
               </w:rPr>
               <w:t>canent</w:t>
             </w:r>
-            <w:proofErr w:type="spellEnd"/>
             <w:r>
               <w:t>.</w:t>
             </w:r>
@@ -3666,14 +3499,12 @@
             <w:r>
               <w:t xml:space="preserve">По файлу </w:t>
             </w:r>
-            <w:proofErr w:type="spellStart"/>
             <w:r>
               <w:rPr>
                 <w:lang w:val="en-US"/>
               </w:rPr>
               <w:t>oopent</w:t>
             </w:r>
-            <w:proofErr w:type="spellEnd"/>
             <w:r>
               <w:t>.</w:t>
             </w:r>
@@ -3702,26 +3533,10 @@
               <w:t>OOU_TOC</w:t>
             </w:r>
             <w:r>
-              <w:t xml:space="preserve"> из узла «номер гидравлического </w:t>
-            </w:r>
-            <w:proofErr w:type="spellStart"/>
-            <w:r>
-              <w:t>макроучастка</w:t>
-            </w:r>
-            <w:proofErr w:type="spellEnd"/>
-            <w:r>
-              <w:t>» в «</w:t>
-            </w:r>
-            <w:r>
-              <w:t xml:space="preserve">Данные для </w:t>
-            </w:r>
-            <w:proofErr w:type="spellStart"/>
-            <w:r>
-              <w:t>теплогидравлического</w:t>
-            </w:r>
-            <w:proofErr w:type="spellEnd"/>
-            <w:r>
-              <w:t xml:space="preserve"> расчета входной камеры реактора</w:t>
+              <w:t xml:space="preserve"> из узла «номер гидравлического макроучастка» в «</w:t>
+            </w:r>
+            <w:r>
+              <w:t>Данные для теплогидравлического расчета входной камеры реактора</w:t>
             </w:r>
             <w:r>
               <w:t>»</w:t>
@@ -3791,14 +3606,12 @@
             <w:r>
               <w:t xml:space="preserve">По файлу </w:t>
             </w:r>
-            <w:proofErr w:type="spellStart"/>
             <w:r>
               <w:rPr>
                 <w:lang w:val="en-US"/>
               </w:rPr>
               <w:t>gidr</w:t>
             </w:r>
-            <w:proofErr w:type="spellEnd"/>
             <w:r>
               <w:t>2</w:t>
             </w:r>
@@ -3912,14 +3725,12 @@
             <w:r>
               <w:t xml:space="preserve">По файлу </w:t>
             </w:r>
-            <w:proofErr w:type="spellStart"/>
             <w:r>
               <w:rPr>
                 <w:lang w:val="en-US"/>
               </w:rPr>
               <w:t>gidr</w:t>
             </w:r>
-            <w:proofErr w:type="spellEnd"/>
             <w:r>
               <w:t>2</w:t>
             </w:r>
@@ -3959,14 +3770,12 @@
             <w:r>
               <w:t xml:space="preserve">По файлу </w:t>
             </w:r>
-            <w:proofErr w:type="spellStart"/>
             <w:r>
               <w:rPr>
                 <w:lang w:val="en-US"/>
               </w:rPr>
               <w:t>otyent</w:t>
             </w:r>
-            <w:proofErr w:type="spellEnd"/>
             <w:r>
               <w:t>.</w:t>
             </w:r>
@@ -3998,13 +3807,8 @@
               <w:t xml:space="preserve"> </w:t>
             </w:r>
             <w:r>
-              <w:t>в зависимости от CORE_JCPROT: -JCAN при CORE_JCPROT==</w:t>
-            </w:r>
-            <w:proofErr w:type="gramStart"/>
-            <w:r>
-              <w:t>0 ;</w:t>
-            </w:r>
-            <w:proofErr w:type="gramEnd"/>
+              <w:t>в зависимости от CORE_JCPROT: -JCAN при CORE_JCPROT==0 ;</w:t>
+            </w:r>
           </w:p>
           <w:p>
             <w:pPr>
@@ -4088,14 +3892,12 @@
             <w:r>
               <w:t>.</w:t>
             </w:r>
-            <w:proofErr w:type="spellStart"/>
             <w:r>
               <w:rPr>
                 <w:lang w:val="en-US"/>
               </w:rPr>
               <w:t>dat</w:t>
             </w:r>
-            <w:proofErr w:type="spellEnd"/>
           </w:p>
         </w:tc>
         <w:tc>
@@ -4188,14 +3990,12 @@
             <w:r>
               <w:t xml:space="preserve">для файла </w:t>
             </w:r>
-            <w:proofErr w:type="spellStart"/>
             <w:r>
               <w:rPr>
                 <w:lang w:val="en-US"/>
               </w:rPr>
               <w:t>asuelm</w:t>
             </w:r>
-            <w:proofErr w:type="spellEnd"/>
             <w:r>
               <w:t>.</w:t>
             </w:r>
@@ -4226,8 +4026,131 @@
               </w:rPr>
               <w:t>17.09.21</w:t>
             </w:r>
-            <w:bookmarkStart w:id="0" w:name="_GoBack"/>
-            <w:bookmarkEnd w:id="0"/>
+          </w:p>
+        </w:tc>
+      </w:tr>
+      <w:tr>
+        <w:tc>
+          <w:tcPr>
+            <w:tcW w:w="2830" w:type="dxa"/>
+            <w:vAlign w:val="center"/>
+          </w:tcPr>
+          <w:p>
+            <w:pPr>
+              <w:ind w:firstLine="0"/>
+              <w:jc w:val="center"/>
+            </w:pPr>
+            <w:r>
+              <w:t>Конвертер(</w:t>
+            </w:r>
+            <w:r>
+              <w:rPr>
+                <w:lang w:val="en-US"/>
+              </w:rPr>
+              <w:t>rev</w:t>
+            </w:r>
+            <w:r>
+              <w:t>.</w:t>
+            </w:r>
+            <w:r>
+              <w:rPr>
+                <w:lang w:val="en-US"/>
+              </w:rPr>
+              <w:t>14.</w:t>
+            </w:r>
+            <w:r>
+              <w:rPr>
+                <w:lang w:val="en-US"/>
+              </w:rPr>
+              <w:t>10</w:t>
+            </w:r>
+            <w:r>
+              <w:t>)</w:t>
+            </w:r>
+          </w:p>
+        </w:tc>
+        <w:tc>
+          <w:tcPr>
+            <w:tcW w:w="5387" w:type="dxa"/>
+            <w:vAlign w:val="center"/>
+          </w:tcPr>
+          <w:p>
+            <w:pPr>
+              <w:ind w:firstLine="0"/>
+              <w:jc w:val="left"/>
+            </w:pPr>
+            <w:r>
+              <w:t xml:space="preserve">Исправил считывание файлов </w:t>
+            </w:r>
+            <w:r>
+              <w:rPr>
+                <w:lang w:val="en-US"/>
+              </w:rPr>
+              <w:t>volid</w:t>
+            </w:r>
+            <w:r>
+              <w:t>.</w:t>
+            </w:r>
+            <w:r>
+              <w:rPr>
+                <w:lang w:val="en-US"/>
+              </w:rPr>
+              <w:t>dat</w:t>
+            </w:r>
+            <w:r>
+              <w:t xml:space="preserve"> </w:t>
+            </w:r>
+            <w:r>
+              <w:t xml:space="preserve">и </w:t>
+            </w:r>
+            <w:r>
+              <w:rPr>
+                <w:lang w:val="en-US"/>
+              </w:rPr>
+              <w:t>gidr</w:t>
+            </w:r>
+            <w:r>
+              <w:t>2</w:t>
+            </w:r>
+            <w:r>
+              <w:rPr>
+                <w:lang w:val="en-US"/>
+              </w:rPr>
+              <w:t>k</w:t>
+            </w:r>
+            <w:r>
+              <w:t>.</w:t>
+            </w:r>
+            <w:r>
+              <w:rPr>
+                <w:lang w:val="en-US"/>
+              </w:rPr>
+              <w:t>dat</w:t>
+            </w:r>
+            <w:r>
+              <w:t xml:space="preserve"> (</w:t>
+            </w:r>
+            <w:r>
+              <w:t>пишет ошибку, если не указана размерность таблицы для стандартного соединения</w:t>
+            </w:r>
+            <w:r>
+              <w:t>)</w:t>
+            </w:r>
+          </w:p>
+        </w:tc>
+        <w:tc>
+          <w:tcPr>
+            <w:tcW w:w="1411" w:type="dxa"/>
+            <w:vAlign w:val="center"/>
+          </w:tcPr>
+          <w:p>
+            <w:pPr>
+              <w:ind w:firstLine="0"/>
+              <w:jc w:val="center"/>
+            </w:pPr>
+            <w:r>
+              <w:t>24.09.21</w:t>
+            </w:r>
           </w:p>
         </w:tc>
       </w:tr>
@@ -4248,7 +4171,7 @@
 </file>
 
 <file path=word/numbering.xml><?xml version="1.0" encoding="utf-8"?>
-<w:numbering xmlns:wpc="http://schemas.microsoft.com/office/word/2010/wordprocessingCanvas" xmlns:mc="http://schemas.openxmlformats.org/markup-compatibility/2006" xmlns:o="urn:schemas-microsoft-com:office:office" xmlns:r="http://schemas.openxmlformats.org/officeDocument/2006/relationships" xmlns:m="http://schemas.openxmlformats.org/officeDocument/2006/math" xmlns:v="urn:schemas-microsoft-com:vml" xmlns:wp14="http://schemas.microsoft.com/office/word/2010/wordprocessingDrawing" xmlns:wp="http://schemas.openxmlformats.org/drawingml/2006/wordprocessingDrawing" xmlns:w10="urn:schemas-microsoft-com:office:word" xmlns:w="http://schemas.openxmlformats.org/wordprocessingml/2006/main" xmlns:w14="http://schemas.microsoft.com/office/word/2010/wordml" xmlns:w15="http://schemas.microsoft.com/office/word/2012/wordml" xmlns:wpg="http://schemas.microsoft.com/office/word/2010/wordprocessingGroup" xmlns:wpi="http://schemas.microsoft.com/office/word/2010/wordprocessingInk" xmlns:wne="http://schemas.microsoft.com/office/word/2006/wordml" xmlns:wps="http://schemas.microsoft.com/office/word/2010/wordprocessingShape" mc:Ignorable="w14 w15 wp14">
+<w:numbering xmlns:wpc="http://schemas.microsoft.com/office/word/2010/wordprocessingCanvas" xmlns:cx="http://schemas.microsoft.com/office/drawing/2014/chartex" xmlns:cx1="http://schemas.microsoft.com/office/drawing/2015/9/8/chartex" xmlns:cx2="http://schemas.microsoft.com/office/drawing/2015/10/21/chartex" xmlns:cx3="http://schemas.microsoft.com/office/drawing/2016/5/9/chartex" xmlns:cx4="http://schemas.microsoft.com/office/drawing/2016/5/10/chartex" xmlns:cx5="http://schemas.microsoft.com/office/drawing/2016/5/11/chartex" xmlns:cx6="http://schemas.microsoft.com/office/drawing/2016/5/12/chartex" xmlns:cx7="http://schemas.microsoft.com/office/drawing/2016/5/13/chartex" xmlns:cx8="http://schemas.microsoft.com/office/drawing/2016/5/14/chartex" xmlns:mc="http://schemas.openxmlformats.org/markup-compatibility/2006" xmlns:aink="http://schemas.microsoft.com/office/drawing/2016/ink" xmlns:am3d="http://schemas.microsoft.com/office/drawing/2017/model3d" xmlns:o="urn:schemas-microsoft-com:office:office" xmlns:r="http://schemas.openxmlformats.org/officeDocument/2006/relationships" xmlns:m="http://schemas.openxmlformats.org/officeDocument/2006/math" xmlns:v="urn:schemas-microsoft-com:vml" xmlns:wp14="http://schemas.microsoft.com/office/word/2010/wordprocessingDrawing" xmlns:wp="http://schemas.openxmlformats.org/drawingml/2006/wordprocessingDrawing" xmlns:w10="urn:schemas-microsoft-com:office:word" xmlns:w="http://schemas.openxmlformats.org/wordprocessingml/2006/main" xmlns:w14="http://schemas.microsoft.com/office/word/2010/wordml" xmlns:w15="http://schemas.microsoft.com/office/word/2012/wordml" xmlns:w16cex="http://schemas.microsoft.com/office/word/2018/wordml/cex" xmlns:w16cid="http://schemas.microsoft.com/office/word/2016/wordml/cid" xmlns:w16="http://schemas.microsoft.com/office/word/2018/wordml" xmlns:w16sdtdh="http://schemas.microsoft.com/office/word/2020/wordml/sdtdatahash" xmlns:w16se="http://schemas.microsoft.com/office/word/2015/wordml/symex" xmlns:wpg="http://schemas.microsoft.com/office/word/2010/wordprocessingGroup" xmlns:wpi="http://schemas.microsoft.com/office/word/2010/wordprocessingInk" xmlns:wne="http://schemas.microsoft.com/office/word/2006/wordml" xmlns:wps="http://schemas.microsoft.com/office/word/2010/wordprocessingShape" mc:Ignorable="w14 w15 w16se w16cid w16 w16cex w16sdtdh wp14">
   <w:abstractNum w:abstractNumId="0" w15:restartNumberingAfterBreak="0">
     <w:nsid w:val="70170278"/>
     <w:multiLevelType w:val="hybridMultilevel"/>
@@ -4345,7 +4268,7 @@
 </file>
 
 <file path=word/styles.xml><?xml version="1.0" encoding="utf-8"?>
-<w:styles xmlns:mc="http://schemas.openxmlformats.org/markup-compatibility/2006" xmlns:r="http://schemas.openxmlformats.org/officeDocument/2006/relationships" xmlns:w="http://schemas.openxmlformats.org/wordprocessingml/2006/main" xmlns:w14="http://schemas.microsoft.com/office/word/2010/wordml" xmlns:w15="http://schemas.microsoft.com/office/word/2012/wordml" mc:Ignorable="w14 w15">
+<w:styles xmlns:mc="http://schemas.openxmlformats.org/markup-compatibility/2006" xmlns:r="http://schemas.openxmlformats.org/officeDocument/2006/relationships" xmlns:w="http://schemas.openxmlformats.org/wordprocessingml/2006/main" xmlns:w14="http://schemas.microsoft.com/office/word/2010/wordml" xmlns:w15="http://schemas.microsoft.com/office/word/2012/wordml" xmlns:w16cex="http://schemas.microsoft.com/office/word/2018/wordml/cex" xmlns:w16cid="http://schemas.microsoft.com/office/word/2016/wordml/cid" xmlns:w16="http://schemas.microsoft.com/office/word/2018/wordml" xmlns:w16sdtdh="http://schemas.microsoft.com/office/word/2020/wordml/sdtdatahash" xmlns:w16se="http://schemas.microsoft.com/office/word/2015/wordml/symex" mc:Ignorable="w14 w15 w16se w16cid w16 w16cex w16sdtdh">
   <w:docDefaults>
     <w:rPrDefault>
       <w:rPr>
@@ -4361,7 +4284,7 @@
       </w:pPr>
     </w:pPrDefault>
   </w:docDefaults>
-  <w:latentStyles w:defLockedState="0" w:defUIPriority="99" w:defSemiHidden="0" w:defUnhideWhenUsed="0" w:defQFormat="0" w:count="371">
+  <w:latentStyles w:defLockedState="0" w:defUIPriority="99" w:defSemiHidden="0" w:defUnhideWhenUsed="0" w:defQFormat="0" w:count="376">
     <w:lsdException w:name="Normal" w:uiPriority="0" w:qFormat="1"/>
     <w:lsdException w:name="heading 1" w:uiPriority="9" w:qFormat="1"/>
     <w:lsdException w:name="heading 2" w:semiHidden="1" w:uiPriority="9" w:unhideWhenUsed="1" w:qFormat="1"/>
@@ -4467,7 +4390,6 @@
     <w:lsdException w:name="HTML Sample" w:semiHidden="1" w:unhideWhenUsed="1"/>
     <w:lsdException w:name="HTML Typewriter" w:semiHidden="1" w:unhideWhenUsed="1"/>
     <w:lsdException w:name="HTML Variable" w:semiHidden="1" w:unhideWhenUsed="1"/>
-    <w:lsdException w:name="Normal Table" w:semiHidden="1" w:unhideWhenUsed="1"/>
     <w:lsdException w:name="annotation subject" w:semiHidden="1" w:unhideWhenUsed="1"/>
     <w:lsdException w:name="No List" w:semiHidden="1" w:unhideWhenUsed="1"/>
     <w:lsdException w:name="Outline List 1" w:semiHidden="1" w:unhideWhenUsed="1"/>
@@ -4510,11 +4432,8 @@
     <w:lsdException w:name="Table Contemporary" w:semiHidden="1" w:unhideWhenUsed="1"/>
     <w:lsdException w:name="Table Elegant" w:semiHidden="1" w:unhideWhenUsed="1"/>
     <w:lsdException w:name="Table Professional" w:semiHidden="1" w:unhideWhenUsed="1"/>
-    <w:lsdException w:name="Table Subtle 1" w:semiHidden="1" w:unhideWhenUsed="1"/>
     <w:lsdException w:name="Table Subtle 2" w:semiHidden="1" w:unhideWhenUsed="1"/>
     <w:lsdException w:name="Table Web 1" w:semiHidden="1" w:unhideWhenUsed="1"/>
-    <w:lsdException w:name="Table Web 2" w:semiHidden="1" w:unhideWhenUsed="1"/>
-    <w:lsdException w:name="Table Web 3" w:semiHidden="1" w:unhideWhenUsed="1"/>
     <w:lsdException w:name="Balloon Text" w:semiHidden="1" w:unhideWhenUsed="1"/>
     <w:lsdException w:name="Table Grid" w:uiPriority="39"/>
     <w:lsdException w:name="Table Theme" w:semiHidden="1" w:unhideWhenUsed="1"/>
@@ -4733,6 +4652,11 @@
     <w:lsdException w:name="List Table 5 Dark Accent 6" w:uiPriority="50"/>
     <w:lsdException w:name="List Table 6 Colorful Accent 6" w:uiPriority="51"/>
     <w:lsdException w:name="List Table 7 Colorful Accent 6" w:uiPriority="52"/>
+    <w:lsdException w:name="Mention" w:semiHidden="1" w:unhideWhenUsed="1"/>
+    <w:lsdException w:name="Smart Hyperlink" w:semiHidden="1" w:unhideWhenUsed="1"/>
+    <w:lsdException w:name="Hashtag" w:semiHidden="1" w:unhideWhenUsed="1"/>
+    <w:lsdException w:name="Unresolved Mention" w:semiHidden="1" w:unhideWhenUsed="1"/>
+    <w:lsdException w:name="Smart Link" w:semiHidden="1" w:unhideWhenUsed="1"/>
   </w:latentStyles>
   <w:style w:type="paragraph" w:default="1" w:styleId="a">
     <w:name w:val="Normal"/>

--- a/from dat to xml.docx
+++ b/from dat to xml.docx
@@ -4056,13 +4056,7 @@
               <w:rPr>
                 <w:lang w:val="en-US"/>
               </w:rPr>
-              <w:t>14.</w:t>
-            </w:r>
-            <w:r>
-              <w:rPr>
-                <w:lang w:val="en-US"/>
-              </w:rPr>
-              <w:t>10</w:t>
+              <w:t>14.10</w:t>
             </w:r>
             <w:r>
               <w:t>)</w:t>
@@ -4150,6 +4144,128 @@
             </w:pPr>
             <w:r>
               <w:t>24.09.21</w:t>
+            </w:r>
+          </w:p>
+        </w:tc>
+      </w:tr>
+      <w:tr>
+        <w:tc>
+          <w:tcPr>
+            <w:tcW w:w="2830" w:type="dxa"/>
+            <w:vAlign w:val="center"/>
+          </w:tcPr>
+          <w:p>
+            <w:pPr>
+              <w:ind w:firstLine="0"/>
+              <w:jc w:val="center"/>
+            </w:pPr>
+            <w:r>
+              <w:t>Конвертер(</w:t>
+            </w:r>
+            <w:r>
+              <w:rPr>
+                <w:lang w:val="en-US"/>
+              </w:rPr>
+              <w:t>rev</w:t>
+            </w:r>
+            <w:r>
+              <w:t>.</w:t>
+            </w:r>
+            <w:r>
+              <w:rPr>
+                <w:lang w:val="en-US"/>
+              </w:rPr>
+              <w:t>14.1</w:t>
+            </w:r>
+            <w:r>
+              <w:rPr>
+                <w:lang w:val="en-US"/>
+              </w:rPr>
+              <w:t>1</w:t>
+            </w:r>
+            <w:r>
+              <w:t>)</w:t>
+            </w:r>
+          </w:p>
+        </w:tc>
+        <w:tc>
+          <w:tcPr>
+            <w:tcW w:w="5387" w:type="dxa"/>
+            <w:vAlign w:val="center"/>
+          </w:tcPr>
+          <w:p>
+            <w:pPr>
+              <w:ind w:firstLine="0"/>
+              <w:jc w:val="left"/>
+            </w:pPr>
+            <w:r>
+              <w:t xml:space="preserve">Исправил считывание файлов </w:t>
+            </w:r>
+            <w:r>
+              <w:rPr>
+                <w:lang w:val="en-US"/>
+              </w:rPr>
+              <w:t>gidr</w:t>
+            </w:r>
+            <w:r>
+              <w:t>2</w:t>
+            </w:r>
+            <w:r>
+              <w:rPr>
+                <w:lang w:val="en-US"/>
+              </w:rPr>
+              <w:t>k</w:t>
+            </w:r>
+            <w:r>
+              <w:t xml:space="preserve">, </w:t>
+            </w:r>
+            <w:r>
+              <w:rPr>
+                <w:lang w:val="en-US"/>
+              </w:rPr>
+              <w:t>measure</w:t>
+            </w:r>
+            <w:r>
+              <w:t xml:space="preserve">, </w:t>
+            </w:r>
+            <w:r>
+              <w:rPr>
+                <w:lang w:val="en-US"/>
+              </w:rPr>
+              <w:t>elpows</w:t>
+            </w:r>
+            <w:r>
+              <w:t xml:space="preserve"> </w:t>
+            </w:r>
+            <w:r>
+              <w:t xml:space="preserve">и </w:t>
+            </w:r>
+            <w:r>
+              <w:rPr>
+                <w:lang w:val="en-US"/>
+              </w:rPr>
+              <w:t>asuval</w:t>
+            </w:r>
+          </w:p>
+        </w:tc>
+        <w:tc>
+          <w:tcPr>
+            <w:tcW w:w="1411" w:type="dxa"/>
+            <w:vAlign w:val="center"/>
+          </w:tcPr>
+          <w:p>
+            <w:pPr>
+              <w:ind w:firstLine="0"/>
+              <w:jc w:val="center"/>
+              <w:rPr>
+                <w:lang w:val="en-US"/>
+              </w:rPr>
+            </w:pPr>
+            <w:r>
+              <w:rPr>
+                <w:lang w:val="en-US"/>
+              </w:rPr>
+              <w:t>07.10.2021</w:t>
             </w:r>
           </w:p>
         </w:tc>
@@ -4390,6 +4506,7 @@
     <w:lsdException w:name="HTML Sample" w:semiHidden="1" w:unhideWhenUsed="1"/>
     <w:lsdException w:name="HTML Typewriter" w:semiHidden="1" w:unhideWhenUsed="1"/>
     <w:lsdException w:name="HTML Variable" w:semiHidden="1" w:unhideWhenUsed="1"/>
+    <w:lsdException w:name="Normal Table" w:semiHidden="1" w:unhideWhenUsed="1"/>
     <w:lsdException w:name="annotation subject" w:semiHidden="1" w:unhideWhenUsed="1"/>
     <w:lsdException w:name="No List" w:semiHidden="1" w:unhideWhenUsed="1"/>
     <w:lsdException w:name="Outline List 1" w:semiHidden="1" w:unhideWhenUsed="1"/>
@@ -4432,8 +4549,11 @@
     <w:lsdException w:name="Table Contemporary" w:semiHidden="1" w:unhideWhenUsed="1"/>
     <w:lsdException w:name="Table Elegant" w:semiHidden="1" w:unhideWhenUsed="1"/>
     <w:lsdException w:name="Table Professional" w:semiHidden="1" w:unhideWhenUsed="1"/>
+    <w:lsdException w:name="Table Subtle 1" w:semiHidden="1" w:unhideWhenUsed="1"/>
     <w:lsdException w:name="Table Subtle 2" w:semiHidden="1" w:unhideWhenUsed="1"/>
     <w:lsdException w:name="Table Web 1" w:semiHidden="1" w:unhideWhenUsed="1"/>
+    <w:lsdException w:name="Table Web 2" w:semiHidden="1" w:unhideWhenUsed="1"/>
+    <w:lsdException w:name="Table Web 3" w:semiHidden="1" w:unhideWhenUsed="1"/>
     <w:lsdException w:name="Balloon Text" w:semiHidden="1" w:unhideWhenUsed="1"/>
     <w:lsdException w:name="Table Grid" w:uiPriority="39"/>
     <w:lsdException w:name="Table Theme" w:semiHidden="1" w:unhideWhenUsed="1"/>

--- a/from dat to xml.docx
+++ b/from dat to xml.docx
@@ -1,6 +1,6 @@
 
 <file path=word/document.xml><?xml version="1.0" encoding="utf-8"?>
-<w:document xmlns:wpc="http://schemas.microsoft.com/office/word/2010/wordprocessingCanvas" xmlns:cx="http://schemas.microsoft.com/office/drawing/2014/chartex" xmlns:cx1="http://schemas.microsoft.com/office/drawing/2015/9/8/chartex" xmlns:cx2="http://schemas.microsoft.com/office/drawing/2015/10/21/chartex" xmlns:cx3="http://schemas.microsoft.com/office/drawing/2016/5/9/chartex" xmlns:cx4="http://schemas.microsoft.com/office/drawing/2016/5/10/chartex" xmlns:cx5="http://schemas.microsoft.com/office/drawing/2016/5/11/chartex" xmlns:cx6="http://schemas.microsoft.com/office/drawing/2016/5/12/chartex" xmlns:cx7="http://schemas.microsoft.com/office/drawing/2016/5/13/chartex" xmlns:cx8="http://schemas.microsoft.com/office/drawing/2016/5/14/chartex" xmlns:mc="http://schemas.openxmlformats.org/markup-compatibility/2006" xmlns:aink="http://schemas.microsoft.com/office/drawing/2016/ink" xmlns:am3d="http://schemas.microsoft.com/office/drawing/2017/model3d" xmlns:o="urn:schemas-microsoft-com:office:office" xmlns:r="http://schemas.openxmlformats.org/officeDocument/2006/relationships" xmlns:m="http://schemas.openxmlformats.org/officeDocument/2006/math" xmlns:v="urn:schemas-microsoft-com:vml" xmlns:wp14="http://schemas.microsoft.com/office/word/2010/wordprocessingDrawing" xmlns:wp="http://schemas.openxmlformats.org/drawingml/2006/wordprocessingDrawing" xmlns:w10="urn:schemas-microsoft-com:office:word" xmlns:w="http://schemas.openxmlformats.org/wordprocessingml/2006/main" xmlns:w14="http://schemas.microsoft.com/office/word/2010/wordml" xmlns:w15="http://schemas.microsoft.com/office/word/2012/wordml" xmlns:w16cex="http://schemas.microsoft.com/office/word/2018/wordml/cex" xmlns:w16cid="http://schemas.microsoft.com/office/word/2016/wordml/cid" xmlns:w16="http://schemas.microsoft.com/office/word/2018/wordml" xmlns:w16sdtdh="http://schemas.microsoft.com/office/word/2020/wordml/sdtdatahash" xmlns:w16se="http://schemas.microsoft.com/office/word/2015/wordml/symex" xmlns:wpg="http://schemas.microsoft.com/office/word/2010/wordprocessingGroup" xmlns:wpi="http://schemas.microsoft.com/office/word/2010/wordprocessingInk" xmlns:wne="http://schemas.microsoft.com/office/word/2006/wordml" xmlns:wps="http://schemas.microsoft.com/office/word/2010/wordprocessingShape" mc:Ignorable="w14 w15 w16se w16cid w16 w16cex w16sdtdh wp14">
+<w:document xmlns:wpc="http://schemas.microsoft.com/office/word/2010/wordprocessingCanvas" xmlns:cx="http://schemas.microsoft.com/office/drawing/2014/chartex" xmlns:cx1="http://schemas.microsoft.com/office/drawing/2015/9/8/chartex" xmlns:mc="http://schemas.openxmlformats.org/markup-compatibility/2006" xmlns:o="urn:schemas-microsoft-com:office:office" xmlns:r="http://schemas.openxmlformats.org/officeDocument/2006/relationships" xmlns:m="http://schemas.openxmlformats.org/officeDocument/2006/math" xmlns:v="urn:schemas-microsoft-com:vml" xmlns:wp14="http://schemas.microsoft.com/office/word/2010/wordprocessingDrawing" xmlns:wp="http://schemas.openxmlformats.org/drawingml/2006/wordprocessingDrawing" xmlns:w10="urn:schemas-microsoft-com:office:word" xmlns:w="http://schemas.openxmlformats.org/wordprocessingml/2006/main" xmlns:w14="http://schemas.microsoft.com/office/word/2010/wordml" xmlns:w15="http://schemas.microsoft.com/office/word/2012/wordml" xmlns:w16se="http://schemas.microsoft.com/office/word/2015/wordml/symex" xmlns:wpg="http://schemas.microsoft.com/office/word/2010/wordprocessingGroup" xmlns:wpi="http://schemas.microsoft.com/office/word/2010/wordprocessingInk" xmlns:wne="http://schemas.microsoft.com/office/word/2006/wordml" xmlns:wps="http://schemas.microsoft.com/office/word/2010/wordprocessingShape" mc:Ignorable="w14 w15 w16se wp14">
   <w:body>
     <w:p>
       <w:pPr>
@@ -147,12 +147,14 @@
             <w:r>
               <w:t>.</w:t>
             </w:r>
+            <w:proofErr w:type="spellStart"/>
             <w:r>
               <w:rPr>
                 <w:lang w:val="en-US"/>
               </w:rPr>
               <w:t>dat</w:t>
             </w:r>
+            <w:proofErr w:type="spellEnd"/>
           </w:p>
         </w:tc>
         <w:tc>
@@ -215,21 +217,25 @@
             <w:r>
               <w:t xml:space="preserve">Сделал формирование файла с ИД </w:t>
             </w:r>
+            <w:proofErr w:type="spellStart"/>
             <w:r>
               <w:rPr>
                 <w:lang w:val="en-US"/>
               </w:rPr>
               <w:t>volid</w:t>
             </w:r>
-            <w:r>
-              <w:t>.</w:t>
-            </w:r>
+            <w:proofErr w:type="spellEnd"/>
+            <w:r>
+              <w:t>.</w:t>
+            </w:r>
+            <w:proofErr w:type="spellStart"/>
             <w:r>
               <w:rPr>
                 <w:lang w:val="en-US"/>
               </w:rPr>
               <w:t>dat</w:t>
             </w:r>
+            <w:proofErr w:type="spellEnd"/>
           </w:p>
         </w:tc>
         <w:tc>
@@ -305,7 +311,15 @@
               <w:t xml:space="preserve">2) </w:t>
             </w:r>
             <w:r>
-              <w:t>Убрал discription, так как в файле со старым форматом нет описания для соединений.</w:t>
+              <w:t xml:space="preserve">Убрал </w:t>
+            </w:r>
+            <w:proofErr w:type="spellStart"/>
+            <w:r>
+              <w:t>discription</w:t>
+            </w:r>
+            <w:proofErr w:type="spellEnd"/>
+            <w:r>
+              <w:t>, так как в файле со старым форматом нет описания для соединений.</w:t>
             </w:r>
           </w:p>
           <w:p>
@@ -468,7 +482,15 @@
               <w:jc w:val="left"/>
             </w:pPr>
             <w:r>
-              <w:t>1) В параметрозависимом соединении добавил множитель параллельных геометрий</w:t>
+              <w:t xml:space="preserve">1) В </w:t>
+            </w:r>
+            <w:proofErr w:type="spellStart"/>
+            <w:r>
+              <w:t>параметрозависимом</w:t>
+            </w:r>
+            <w:proofErr w:type="spellEnd"/>
+            <w:r>
+              <w:t xml:space="preserve"> соединении добавил множитель параллельных геометрий</w:t>
             </w:r>
           </w:p>
           <w:p>
@@ -486,7 +508,15 @@
               <w:jc w:val="left"/>
             </w:pPr>
             <w:r>
-              <w:t>3) Изменил ключевые слова для файла measure.dat в соответствии с xlsx файлом.</w:t>
+              <w:t xml:space="preserve">3) Изменил ключевые слова для файла measure.dat в соответствии с </w:t>
+            </w:r>
+            <w:proofErr w:type="spellStart"/>
+            <w:r>
+              <w:t>xlsx</w:t>
+            </w:r>
+            <w:proofErr w:type="spellEnd"/>
+            <w:r>
+              <w:t xml:space="preserve"> файлом.</w:t>
             </w:r>
           </w:p>
         </w:tc>
@@ -615,12 +645,14 @@
             <w:r>
               <w:t xml:space="preserve">Исправил ошибку с ключевыми словами для насосов, файла </w:t>
             </w:r>
+            <w:proofErr w:type="spellStart"/>
             <w:r>
               <w:rPr>
                 <w:lang w:val="en-US"/>
               </w:rPr>
               <w:t>gidr</w:t>
             </w:r>
+            <w:proofErr w:type="spellEnd"/>
             <w:r>
               <w:t>2</w:t>
             </w:r>
@@ -633,12 +665,14 @@
             <w:r>
               <w:t>.</w:t>
             </w:r>
+            <w:proofErr w:type="spellStart"/>
             <w:r>
               <w:rPr>
                 <w:lang w:val="en-US"/>
               </w:rPr>
               <w:t>dat</w:t>
             </w:r>
+            <w:proofErr w:type="spellEnd"/>
           </w:p>
         </w:tc>
         <w:tc>
@@ -704,12 +738,14 @@
             <w:r>
               <w:t xml:space="preserve">1) Исправил ошибку с записью расходов теплоносителя для файла </w:t>
             </w:r>
+            <w:proofErr w:type="spellStart"/>
             <w:r>
               <w:rPr>
                 <w:lang w:val="en-US"/>
               </w:rPr>
               <w:t>gidr</w:t>
             </w:r>
+            <w:proofErr w:type="spellEnd"/>
             <w:r>
               <w:t>2</w:t>
             </w:r>
@@ -722,12 +758,14 @@
             <w:r>
               <w:t>.</w:t>
             </w:r>
+            <w:proofErr w:type="spellStart"/>
             <w:r>
               <w:rPr>
                 <w:lang w:val="en-US"/>
               </w:rPr>
               <w:t>dat</w:t>
             </w:r>
+            <w:proofErr w:type="spellEnd"/>
           </w:p>
         </w:tc>
         <w:tc>
@@ -861,27 +899,36 @@
             <w:r>
               <w:t xml:space="preserve">1) Исправил ошибку в файле </w:t>
             </w:r>
+            <w:proofErr w:type="spellStart"/>
             <w:r>
               <w:rPr>
                 <w:lang w:val="en-US"/>
               </w:rPr>
               <w:t>elpows</w:t>
             </w:r>
-            <w:r>
-              <w:t>.</w:t>
-            </w:r>
+            <w:proofErr w:type="spellEnd"/>
+            <w:r>
+              <w:t>.</w:t>
+            </w:r>
+            <w:proofErr w:type="spellStart"/>
             <w:r>
               <w:rPr>
                 <w:lang w:val="en-US"/>
               </w:rPr>
               <w:t>dat</w:t>
             </w:r>
+            <w:proofErr w:type="spellEnd"/>
             <w:r>
               <w:t xml:space="preserve"> </w:t>
             </w:r>
             <w:r>
-              <w:t>с сообщением ошибки в консоле</w:t>
-            </w:r>
+              <w:t xml:space="preserve">с сообщением ошибки в </w:t>
+            </w:r>
+            <w:proofErr w:type="spellStart"/>
+            <w:r>
+              <w:t>консоле</w:t>
+            </w:r>
+            <w:proofErr w:type="spellEnd"/>
           </w:p>
           <w:p>
             <w:pPr>
@@ -1034,13 +1081,41 @@
               <w:rPr>
                 <w:lang w:val="en-US"/>
               </w:rPr>
-              <w:t>1) C</w:t>
-            </w:r>
-            <w:r>
-              <w:rPr>
-                <w:lang w:val="en-US"/>
-              </w:rPr>
-              <w:t>делал файл hstr.dat</w:t>
+              <w:t xml:space="preserve">1) </w:t>
+            </w:r>
+            <w:proofErr w:type="spellStart"/>
+            <w:r>
+              <w:rPr>
+                <w:lang w:val="en-US"/>
+              </w:rPr>
+              <w:t>C</w:t>
+            </w:r>
+            <w:r>
+              <w:rPr>
+                <w:lang w:val="en-US"/>
+              </w:rPr>
+              <w:t>делал</w:t>
+            </w:r>
+            <w:proofErr w:type="spellEnd"/>
+            <w:r>
+              <w:rPr>
+                <w:lang w:val="en-US"/>
+              </w:rPr>
+              <w:t xml:space="preserve"> </w:t>
+            </w:r>
+            <w:proofErr w:type="spellStart"/>
+            <w:r>
+              <w:rPr>
+                <w:lang w:val="en-US"/>
+              </w:rPr>
+              <w:t>файл</w:t>
+            </w:r>
+            <w:proofErr w:type="spellEnd"/>
+            <w:r>
+              <w:rPr>
+                <w:lang w:val="en-US"/>
+              </w:rPr>
+              <w:t xml:space="preserve"> hstr.dat</w:t>
             </w:r>
           </w:p>
         </w:tc>
@@ -1111,7 +1186,23 @@
               <w:t>л</w:t>
             </w:r>
             <w:r>
-              <w:t xml:space="preserve"> в файле hstr в свойствах элемента, в comment "Имя теплообменной поверхности" на </w:t>
+              <w:t xml:space="preserve"> в файле </w:t>
+            </w:r>
+            <w:proofErr w:type="spellStart"/>
+            <w:r>
+              <w:t>hstr</w:t>
+            </w:r>
+            <w:proofErr w:type="spellEnd"/>
+            <w:r>
+              <w:t xml:space="preserve"> в свойствах элемента, в </w:t>
+            </w:r>
+            <w:proofErr w:type="spellStart"/>
+            <w:r>
+              <w:t>comment</w:t>
+            </w:r>
+            <w:proofErr w:type="spellEnd"/>
+            <w:r>
+              <w:t xml:space="preserve"> "Имя теплообменной поверхности" на </w:t>
             </w:r>
             <w:r>
               <w:lastRenderedPageBreak/>
@@ -1189,21 +1280,25 @@
             <w:r>
               <w:t xml:space="preserve">В файле </w:t>
             </w:r>
+            <w:proofErr w:type="spellStart"/>
             <w:r>
               <w:rPr>
                 <w:lang w:val="en-US"/>
               </w:rPr>
               <w:t>elpows</w:t>
             </w:r>
-            <w:r>
-              <w:t>.</w:t>
-            </w:r>
+            <w:proofErr w:type="spellEnd"/>
+            <w:r>
+              <w:t>.</w:t>
+            </w:r>
+            <w:proofErr w:type="spellStart"/>
             <w:r>
               <w:rPr>
                 <w:lang w:val="en-US"/>
               </w:rPr>
               <w:t>dat</w:t>
             </w:r>
+            <w:proofErr w:type="spellEnd"/>
             <w:r>
               <w:t xml:space="preserve"> </w:t>
             </w:r>
@@ -1231,21 +1326,25 @@
             <w:r>
               <w:t xml:space="preserve">2) В файле </w:t>
             </w:r>
+            <w:proofErr w:type="spellStart"/>
             <w:r>
               <w:rPr>
                 <w:lang w:val="en-US"/>
               </w:rPr>
               <w:t>elpows</w:t>
             </w:r>
-            <w:r>
-              <w:t>.</w:t>
-            </w:r>
+            <w:proofErr w:type="spellEnd"/>
+            <w:r>
+              <w:t>.</w:t>
+            </w:r>
+            <w:proofErr w:type="spellStart"/>
             <w:r>
               <w:rPr>
                 <w:lang w:val="en-US"/>
               </w:rPr>
               <w:t>dat</w:t>
             </w:r>
+            <w:proofErr w:type="spellEnd"/>
             <w:r>
               <w:t xml:space="preserve"> изменил запись имени для турбин.</w:t>
             </w:r>
@@ -1258,21 +1357,25 @@
             <w:r>
               <w:t xml:space="preserve">3) В файле </w:t>
             </w:r>
+            <w:proofErr w:type="spellStart"/>
             <w:r>
               <w:rPr>
                 <w:lang w:val="en-US"/>
               </w:rPr>
               <w:t>elpows</w:t>
             </w:r>
-            <w:r>
-              <w:t>.</w:t>
-            </w:r>
+            <w:proofErr w:type="spellEnd"/>
+            <w:r>
+              <w:t>.</w:t>
+            </w:r>
+            <w:proofErr w:type="spellStart"/>
             <w:r>
               <w:rPr>
                 <w:lang w:val="en-US"/>
               </w:rPr>
               <w:t>dat</w:t>
             </w:r>
+            <w:proofErr w:type="spellEnd"/>
             <w:r>
               <w:t xml:space="preserve"> добавил концовку блоков для верного формирования </w:t>
             </w:r>
@@ -1297,21 +1400,25 @@
             <w:r>
               <w:t xml:space="preserve">4) В файле </w:t>
             </w:r>
+            <w:proofErr w:type="spellStart"/>
             <w:r>
               <w:rPr>
                 <w:lang w:val="en-US"/>
               </w:rPr>
               <w:t>hstr</w:t>
             </w:r>
-            <w:r>
-              <w:t>.</w:t>
-            </w:r>
+            <w:proofErr w:type="spellEnd"/>
+            <w:r>
+              <w:t>.</w:t>
+            </w:r>
+            <w:proofErr w:type="spellStart"/>
             <w:r>
               <w:rPr>
                 <w:lang w:val="en-US"/>
               </w:rPr>
               <w:t>dat</w:t>
             </w:r>
+            <w:proofErr w:type="spellEnd"/>
             <w:r>
               <w:t xml:space="preserve"> добавил концовку блоков для верного формирования </w:t>
             </w:r>
@@ -1348,12 +1455,14 @@
             <w:r>
               <w:t>.</w:t>
             </w:r>
+            <w:proofErr w:type="spellStart"/>
             <w:r>
               <w:rPr>
                 <w:lang w:val="en-US"/>
               </w:rPr>
               <w:t>dat</w:t>
             </w:r>
+            <w:proofErr w:type="spellEnd"/>
             <w:r>
               <w:t xml:space="preserve"> добавил концовку блоков для верного формирования </w:t>
             </w:r>
@@ -1384,21 +1493,25 @@
             <w:r>
               <w:t xml:space="preserve">В файле </w:t>
             </w:r>
+            <w:proofErr w:type="spellStart"/>
             <w:r>
               <w:rPr>
                 <w:lang w:val="en-US"/>
               </w:rPr>
               <w:t>volid</w:t>
             </w:r>
-            <w:r>
-              <w:t>.</w:t>
-            </w:r>
+            <w:proofErr w:type="spellEnd"/>
+            <w:r>
+              <w:t>.</w:t>
+            </w:r>
+            <w:proofErr w:type="spellStart"/>
             <w:r>
               <w:rPr>
                 <w:lang w:val="en-US"/>
               </w:rPr>
               <w:t>dat</w:t>
             </w:r>
+            <w:proofErr w:type="spellEnd"/>
             <w:r>
               <w:t xml:space="preserve"> добавил концовку блоков для верного формирования </w:t>
             </w:r>
@@ -1429,12 +1542,14 @@
             <w:r>
               <w:t>.</w:t>
             </w:r>
+            <w:proofErr w:type="spellStart"/>
             <w:r>
               <w:rPr>
                 <w:lang w:val="en-US"/>
               </w:rPr>
               <w:t>dat</w:t>
             </w:r>
+            <w:proofErr w:type="spellEnd"/>
             <w:r>
               <w:t xml:space="preserve"> </w:t>
             </w:r>
@@ -1527,12 +1642,14 @@
             <w:r>
               <w:t xml:space="preserve">В файле </w:t>
             </w:r>
+            <w:proofErr w:type="spellStart"/>
             <w:r>
               <w:rPr>
                 <w:lang w:val="en-US"/>
               </w:rPr>
               <w:t>hstr</w:t>
             </w:r>
+            <w:proofErr w:type="spellEnd"/>
             <w:r>
               <w:t>.</w:t>
             </w:r>
@@ -1797,12 +1914,14 @@
             <w:r>
               <w:t xml:space="preserve">В файле </w:t>
             </w:r>
+            <w:proofErr w:type="spellStart"/>
             <w:r>
               <w:rPr>
                 <w:lang w:val="en-US"/>
               </w:rPr>
               <w:t>asuval</w:t>
             </w:r>
+            <w:proofErr w:type="spellEnd"/>
             <w:r>
               <w:t>.</w:t>
             </w:r>
@@ -1889,12 +2008,14 @@
             <w:r>
               <w:t xml:space="preserve">1) В файле </w:t>
             </w:r>
+            <w:proofErr w:type="spellStart"/>
             <w:r>
               <w:rPr>
                 <w:lang w:val="en-US"/>
               </w:rPr>
               <w:t>asuval</w:t>
             </w:r>
+            <w:proofErr w:type="spellEnd"/>
             <w:r>
               <w:t>.</w:t>
             </w:r>
@@ -1993,12 +2114,14 @@
             <w:r>
               <w:t xml:space="preserve">1) В файле </w:t>
             </w:r>
+            <w:proofErr w:type="spellStart"/>
             <w:r>
               <w:rPr>
                 <w:lang w:val="en-US"/>
               </w:rPr>
               <w:t>canent</w:t>
             </w:r>
+            <w:proofErr w:type="spellEnd"/>
             <w:r>
               <w:t>.</w:t>
             </w:r>
@@ -2089,13 +2212,41 @@
               <w:rPr>
                 <w:lang w:val="en-US"/>
               </w:rPr>
-              <w:t>1) C</w:t>
-            </w:r>
-            <w:r>
-              <w:rPr>
-                <w:lang w:val="en-US"/>
-              </w:rPr>
-              <w:t>делал файл otyent.</w:t>
+              <w:t xml:space="preserve">1) </w:t>
+            </w:r>
+            <w:proofErr w:type="spellStart"/>
+            <w:r>
+              <w:rPr>
+                <w:lang w:val="en-US"/>
+              </w:rPr>
+              <w:t>C</w:t>
+            </w:r>
+            <w:r>
+              <w:rPr>
+                <w:lang w:val="en-US"/>
+              </w:rPr>
+              <w:t>делал</w:t>
+            </w:r>
+            <w:proofErr w:type="spellEnd"/>
+            <w:r>
+              <w:rPr>
+                <w:lang w:val="en-US"/>
+              </w:rPr>
+              <w:t xml:space="preserve"> </w:t>
+            </w:r>
+            <w:proofErr w:type="spellStart"/>
+            <w:r>
+              <w:rPr>
+                <w:lang w:val="en-US"/>
+              </w:rPr>
+              <w:t>файл</w:t>
+            </w:r>
+            <w:proofErr w:type="spellEnd"/>
+            <w:r>
+              <w:rPr>
+                <w:lang w:val="en-US"/>
+              </w:rPr>
+              <w:t xml:space="preserve"> otyent.</w:t>
             </w:r>
             <w:r>
               <w:rPr>
@@ -2174,12 +2325,14 @@
             <w:r>
               <w:t xml:space="preserve">1) Исправил ошибки для файла </w:t>
             </w:r>
+            <w:proofErr w:type="spellStart"/>
             <w:r>
               <w:rPr>
                 <w:lang w:val="en-US"/>
               </w:rPr>
               <w:t>canent</w:t>
             </w:r>
+            <w:proofErr w:type="spellEnd"/>
             <w:r>
               <w:t>.</w:t>
             </w:r>
@@ -2201,12 +2354,14 @@
             <w:r>
               <w:t xml:space="preserve">2) Исправил ошибку для файла </w:t>
             </w:r>
+            <w:proofErr w:type="spellStart"/>
             <w:r>
               <w:rPr>
                 <w:lang w:val="en-US"/>
               </w:rPr>
               <w:t>otyent</w:t>
             </w:r>
+            <w:proofErr w:type="spellEnd"/>
             <w:r>
               <w:t>.</w:t>
             </w:r>
@@ -2229,7 +2384,35 @@
               <w:rPr>
                 <w:lang w:val="en-US"/>
               </w:rPr>
-              <w:t>3) Cделал файл oopent.xml</w:t>
+              <w:t xml:space="preserve">3) </w:t>
+            </w:r>
+            <w:proofErr w:type="spellStart"/>
+            <w:r>
+              <w:rPr>
+                <w:lang w:val="en-US"/>
+              </w:rPr>
+              <w:t>Cделал</w:t>
+            </w:r>
+            <w:proofErr w:type="spellEnd"/>
+            <w:r>
+              <w:rPr>
+                <w:lang w:val="en-US"/>
+              </w:rPr>
+              <w:t xml:space="preserve"> </w:t>
+            </w:r>
+            <w:proofErr w:type="spellStart"/>
+            <w:r>
+              <w:rPr>
+                <w:lang w:val="en-US"/>
+              </w:rPr>
+              <w:t>файл</w:t>
+            </w:r>
+            <w:proofErr w:type="spellEnd"/>
+            <w:r>
+              <w:rPr>
+                <w:lang w:val="en-US"/>
+              </w:rPr>
+              <w:t xml:space="preserve"> oopent.xml</w:t>
             </w:r>
           </w:p>
         </w:tc>
@@ -2308,11 +2491,33 @@
               </w:rPr>
               <w:t xml:space="preserve">1) </w:t>
             </w:r>
-            <w:r>
-              <w:rPr>
-                <w:lang w:val="en-US"/>
-              </w:rPr>
-              <w:t>Исправил файл asuelm.xml</w:t>
+            <w:proofErr w:type="spellStart"/>
+            <w:r>
+              <w:rPr>
+                <w:lang w:val="en-US"/>
+              </w:rPr>
+              <w:t>Исправил</w:t>
+            </w:r>
+            <w:proofErr w:type="spellEnd"/>
+            <w:r>
+              <w:rPr>
+                <w:lang w:val="en-US"/>
+              </w:rPr>
+              <w:t xml:space="preserve"> </w:t>
+            </w:r>
+            <w:proofErr w:type="spellStart"/>
+            <w:r>
+              <w:rPr>
+                <w:lang w:val="en-US"/>
+              </w:rPr>
+              <w:t>файл</w:t>
+            </w:r>
+            <w:proofErr w:type="spellEnd"/>
+            <w:r>
+              <w:rPr>
+                <w:lang w:val="en-US"/>
+              </w:rPr>
+              <w:t xml:space="preserve"> asuelm.xml</w:t>
             </w:r>
           </w:p>
         </w:tc>
@@ -2392,7 +2597,35 @@
               <w:rPr>
                 <w:lang w:val="en-US"/>
               </w:rPr>
-              <w:t>1) Сделал файл upper.xml</w:t>
+              <w:t xml:space="preserve">1) </w:t>
+            </w:r>
+            <w:proofErr w:type="spellStart"/>
+            <w:r>
+              <w:rPr>
+                <w:lang w:val="en-US"/>
+              </w:rPr>
+              <w:t>Сделал</w:t>
+            </w:r>
+            <w:proofErr w:type="spellEnd"/>
+            <w:r>
+              <w:rPr>
+                <w:lang w:val="en-US"/>
+              </w:rPr>
+              <w:t xml:space="preserve"> </w:t>
+            </w:r>
+            <w:proofErr w:type="spellStart"/>
+            <w:r>
+              <w:rPr>
+                <w:lang w:val="en-US"/>
+              </w:rPr>
+              <w:t>файл</w:t>
+            </w:r>
+            <w:proofErr w:type="spellEnd"/>
+            <w:r>
+              <w:rPr>
+                <w:lang w:val="en-US"/>
+              </w:rPr>
+              <w:t xml:space="preserve"> upper.xml</w:t>
             </w:r>
           </w:p>
         </w:tc>
@@ -2466,12 +2699,14 @@
             <w:r>
               <w:t xml:space="preserve">1) Файл </w:t>
             </w:r>
+            <w:proofErr w:type="spellStart"/>
             <w:r>
               <w:rPr>
                 <w:lang w:val="en-US"/>
               </w:rPr>
               <w:t>asuelm</w:t>
             </w:r>
+            <w:proofErr w:type="spellEnd"/>
             <w:r>
               <w:t>.</w:t>
             </w:r>
@@ -2582,12 +2817,14 @@
             <w:r>
               <w:t xml:space="preserve">1) В файле </w:t>
             </w:r>
+            <w:proofErr w:type="spellStart"/>
             <w:r>
               <w:rPr>
                 <w:lang w:val="en-US"/>
               </w:rPr>
               <w:t>hstr</w:t>
             </w:r>
+            <w:proofErr w:type="spellEnd"/>
             <w:r>
               <w:t>.</w:t>
             </w:r>
@@ -2675,13 +2912,41 @@
               <w:rPr>
                 <w:lang w:val="en-US"/>
               </w:rPr>
-              <w:t>1) C</w:t>
-            </w:r>
-            <w:r>
-              <w:rPr>
-                <w:lang w:val="en-US"/>
-              </w:rPr>
-              <w:t>делал файл kinet.xml</w:t>
+              <w:t xml:space="preserve">1) </w:t>
+            </w:r>
+            <w:proofErr w:type="spellStart"/>
+            <w:r>
+              <w:rPr>
+                <w:lang w:val="en-US"/>
+              </w:rPr>
+              <w:t>C</w:t>
+            </w:r>
+            <w:r>
+              <w:rPr>
+                <w:lang w:val="en-US"/>
+              </w:rPr>
+              <w:t>делал</w:t>
+            </w:r>
+            <w:proofErr w:type="spellEnd"/>
+            <w:r>
+              <w:rPr>
+                <w:lang w:val="en-US"/>
+              </w:rPr>
+              <w:t xml:space="preserve"> </w:t>
+            </w:r>
+            <w:proofErr w:type="spellStart"/>
+            <w:r>
+              <w:rPr>
+                <w:lang w:val="en-US"/>
+              </w:rPr>
+              <w:t>файл</w:t>
+            </w:r>
+            <w:proofErr w:type="spellEnd"/>
+            <w:r>
+              <w:rPr>
+                <w:lang w:val="en-US"/>
+              </w:rPr>
+              <w:t xml:space="preserve"> kinet.xml</w:t>
             </w:r>
           </w:p>
         </w:tc>
@@ -2754,12 +3019,14 @@
             <w:r>
               <w:t xml:space="preserve">1) Исправил ошибку с таблицей реактивности от плотности теплоносителя в файле </w:t>
             </w:r>
+            <w:proofErr w:type="spellStart"/>
             <w:r>
               <w:rPr>
                 <w:lang w:val="en-US"/>
               </w:rPr>
               <w:t>kinet</w:t>
             </w:r>
+            <w:proofErr w:type="spellEnd"/>
             <w:r>
               <w:t>.</w:t>
             </w:r>
@@ -2932,12 +3199,14 @@
             <w:r>
               <w:t xml:space="preserve">По файлу </w:t>
             </w:r>
+            <w:proofErr w:type="spellStart"/>
             <w:r>
               <w:rPr>
                 <w:lang w:val="en-US"/>
               </w:rPr>
               <w:t>canent</w:t>
             </w:r>
+            <w:proofErr w:type="spellEnd"/>
             <w:r>
               <w:t>.</w:t>
             </w:r>
@@ -3034,7 +3303,23 @@
               <w:t>Д</w:t>
             </w:r>
             <w:r>
-              <w:t xml:space="preserve">ля групп свойств "Свойства твэлов", "Свойства газового зазора" и "Свойства оболочки твэлов" размерность массивов будет определяться в зависимости от </w:t>
+              <w:t xml:space="preserve">ля групп свойств "Свойства </w:t>
+            </w:r>
+            <w:proofErr w:type="spellStart"/>
+            <w:r>
+              <w:t>твэлов</w:t>
+            </w:r>
+            <w:proofErr w:type="spellEnd"/>
+            <w:r>
+              <w:t xml:space="preserve">", "Свойства газового зазора" и "Свойства оболочки </w:t>
+            </w:r>
+            <w:proofErr w:type="spellStart"/>
+            <w:r>
+              <w:t>твэлов</w:t>
+            </w:r>
+            <w:proofErr w:type="spellEnd"/>
+            <w:r>
+              <w:t xml:space="preserve">" размерность массивов будет определяться в зависимости от </w:t>
             </w:r>
             <w:r>
               <w:rPr>
@@ -3359,12 +3644,14 @@
             <w:r>
               <w:t xml:space="preserve">По файлу </w:t>
             </w:r>
+            <w:proofErr w:type="spellStart"/>
             <w:r>
               <w:rPr>
                 <w:lang w:val="en-US"/>
               </w:rPr>
               <w:t>canent</w:t>
             </w:r>
+            <w:proofErr w:type="spellEnd"/>
             <w:r>
               <w:t>.</w:t>
             </w:r>
@@ -3499,12 +3786,14 @@
             <w:r>
               <w:t xml:space="preserve">По файлу </w:t>
             </w:r>
+            <w:proofErr w:type="spellStart"/>
             <w:r>
               <w:rPr>
                 <w:lang w:val="en-US"/>
               </w:rPr>
               <w:t>oopent</w:t>
             </w:r>
+            <w:proofErr w:type="spellEnd"/>
             <w:r>
               <w:t>.</w:t>
             </w:r>
@@ -3533,10 +3822,26 @@
               <w:t>OOU_TOC</w:t>
             </w:r>
             <w:r>
-              <w:t xml:space="preserve"> из узла «номер гидравлического макроучастка» в «</w:t>
-            </w:r>
-            <w:r>
-              <w:t>Данные для теплогидравлического расчета входной камеры реактора</w:t>
+              <w:t xml:space="preserve"> из узла «номер гидравлического </w:t>
+            </w:r>
+            <w:proofErr w:type="spellStart"/>
+            <w:r>
+              <w:t>макроучастка</w:t>
+            </w:r>
+            <w:proofErr w:type="spellEnd"/>
+            <w:r>
+              <w:t>» в «</w:t>
+            </w:r>
+            <w:r>
+              <w:t xml:space="preserve">Данные для </w:t>
+            </w:r>
+            <w:proofErr w:type="spellStart"/>
+            <w:r>
+              <w:t>теплогидравлического</w:t>
+            </w:r>
+            <w:proofErr w:type="spellEnd"/>
+            <w:r>
+              <w:t xml:space="preserve"> расчета входной камеры реактора</w:t>
             </w:r>
             <w:r>
               <w:t>»</w:t>
@@ -3606,12 +3911,14 @@
             <w:r>
               <w:t xml:space="preserve">По файлу </w:t>
             </w:r>
+            <w:proofErr w:type="spellStart"/>
             <w:r>
               <w:rPr>
                 <w:lang w:val="en-US"/>
               </w:rPr>
               <w:t>gidr</w:t>
             </w:r>
+            <w:proofErr w:type="spellEnd"/>
             <w:r>
               <w:t>2</w:t>
             </w:r>
@@ -3725,12 +4032,14 @@
             <w:r>
               <w:t xml:space="preserve">По файлу </w:t>
             </w:r>
+            <w:proofErr w:type="spellStart"/>
             <w:r>
               <w:rPr>
                 <w:lang w:val="en-US"/>
               </w:rPr>
               <w:t>gidr</w:t>
             </w:r>
+            <w:proofErr w:type="spellEnd"/>
             <w:r>
               <w:t>2</w:t>
             </w:r>
@@ -3770,12 +4079,14 @@
             <w:r>
               <w:t xml:space="preserve">По файлу </w:t>
             </w:r>
+            <w:proofErr w:type="spellStart"/>
             <w:r>
               <w:rPr>
                 <w:lang w:val="en-US"/>
               </w:rPr>
               <w:t>otyent</w:t>
             </w:r>
+            <w:proofErr w:type="spellEnd"/>
             <w:r>
               <w:t>.</w:t>
             </w:r>
@@ -3892,12 +4203,14 @@
             <w:r>
               <w:t>.</w:t>
             </w:r>
+            <w:proofErr w:type="spellStart"/>
             <w:r>
               <w:rPr>
                 <w:lang w:val="en-US"/>
               </w:rPr>
               <w:t>dat</w:t>
             </w:r>
+            <w:proofErr w:type="spellEnd"/>
           </w:p>
         </w:tc>
         <w:tc>
@@ -3990,12 +4303,14 @@
             <w:r>
               <w:t xml:space="preserve">для файла </w:t>
             </w:r>
+            <w:proofErr w:type="spellStart"/>
             <w:r>
               <w:rPr>
                 <w:lang w:val="en-US"/>
               </w:rPr>
               <w:t>asuelm</w:t>
             </w:r>
+            <w:proofErr w:type="spellEnd"/>
             <w:r>
               <w:t>.</w:t>
             </w:r>
@@ -4076,33 +4391,39 @@
             <w:r>
               <w:t xml:space="preserve">Исправил считывание файлов </w:t>
             </w:r>
+            <w:proofErr w:type="spellStart"/>
             <w:r>
               <w:rPr>
                 <w:lang w:val="en-US"/>
               </w:rPr>
               <w:t>volid</w:t>
             </w:r>
-            <w:r>
-              <w:t>.</w:t>
-            </w:r>
+            <w:proofErr w:type="spellEnd"/>
+            <w:r>
+              <w:t>.</w:t>
+            </w:r>
+            <w:proofErr w:type="spellStart"/>
             <w:r>
               <w:rPr>
                 <w:lang w:val="en-US"/>
               </w:rPr>
               <w:t>dat</w:t>
             </w:r>
+            <w:proofErr w:type="spellEnd"/>
             <w:r>
               <w:t xml:space="preserve"> </w:t>
             </w:r>
             <w:r>
               <w:t xml:space="preserve">и </w:t>
             </w:r>
+            <w:proofErr w:type="spellStart"/>
             <w:r>
               <w:rPr>
                 <w:lang w:val="en-US"/>
               </w:rPr>
               <w:t>gidr</w:t>
             </w:r>
+            <w:proofErr w:type="spellEnd"/>
             <w:r>
               <w:t>2</w:t>
             </w:r>
@@ -4115,12 +4436,14 @@
             <w:r>
               <w:t>.</w:t>
             </w:r>
+            <w:proofErr w:type="spellStart"/>
             <w:r>
               <w:rPr>
                 <w:lang w:val="en-US"/>
               </w:rPr>
               <w:t>dat</w:t>
             </w:r>
+            <w:proofErr w:type="spellEnd"/>
             <w:r>
               <w:t xml:space="preserve"> (</w:t>
             </w:r>
@@ -4175,13 +4498,7 @@
               <w:rPr>
                 <w:lang w:val="en-US"/>
               </w:rPr>
-              <w:t>14.1</w:t>
-            </w:r>
-            <w:r>
-              <w:rPr>
-                <w:lang w:val="en-US"/>
-              </w:rPr>
-              <w:t>1</w:t>
+              <w:t>14.11</w:t>
             </w:r>
             <w:r>
               <w:t>)</w:t>
@@ -4201,12 +4518,14 @@
             <w:r>
               <w:t xml:space="preserve">Исправил считывание файлов </w:t>
             </w:r>
+            <w:proofErr w:type="spellStart"/>
             <w:r>
               <w:rPr>
                 <w:lang w:val="en-US"/>
               </w:rPr>
               <w:t>gidr</w:t>
             </w:r>
+            <w:proofErr w:type="spellEnd"/>
             <w:r>
               <w:t>2</w:t>
             </w:r>
@@ -4228,24 +4547,28 @@
             <w:r>
               <w:t xml:space="preserve">, </w:t>
             </w:r>
+            <w:proofErr w:type="spellStart"/>
             <w:r>
               <w:rPr>
                 <w:lang w:val="en-US"/>
               </w:rPr>
               <w:t>elpows</w:t>
             </w:r>
+            <w:proofErr w:type="spellEnd"/>
             <w:r>
               <w:t xml:space="preserve"> </w:t>
             </w:r>
             <w:r>
               <w:t xml:space="preserve">и </w:t>
             </w:r>
+            <w:proofErr w:type="spellStart"/>
             <w:r>
               <w:rPr>
                 <w:lang w:val="en-US"/>
               </w:rPr>
               <w:t>asuval</w:t>
             </w:r>
+            <w:proofErr w:type="spellEnd"/>
           </w:p>
         </w:tc>
         <w:tc>
@@ -4266,6 +4589,235 @@
                 <w:lang w:val="en-US"/>
               </w:rPr>
               <w:t>07.10.2021</w:t>
+            </w:r>
+          </w:p>
+        </w:tc>
+      </w:tr>
+      <w:tr>
+        <w:tc>
+          <w:tcPr>
+            <w:tcW w:w="2830" w:type="dxa"/>
+            <w:vAlign w:val="center"/>
+          </w:tcPr>
+          <w:p>
+            <w:pPr>
+              <w:ind w:firstLine="0"/>
+              <w:jc w:val="center"/>
+            </w:pPr>
+            <w:r>
+              <w:t>Конвертер(</w:t>
+            </w:r>
+            <w:r>
+              <w:rPr>
+                <w:lang w:val="en-US"/>
+              </w:rPr>
+              <w:t>rev</w:t>
+            </w:r>
+            <w:r>
+              <w:t>.</w:t>
+            </w:r>
+            <w:r>
+              <w:rPr>
+                <w:lang w:val="en-US"/>
+              </w:rPr>
+              <w:t>15.0</w:t>
+            </w:r>
+            <w:r>
+              <w:t>)</w:t>
+            </w:r>
+          </w:p>
+        </w:tc>
+        <w:tc>
+          <w:tcPr>
+            <w:tcW w:w="5387" w:type="dxa"/>
+            <w:vAlign w:val="center"/>
+          </w:tcPr>
+          <w:p>
+            <w:pPr>
+              <w:ind w:firstLine="0"/>
+              <w:jc w:val="left"/>
+            </w:pPr>
+            <w:r>
+              <w:t xml:space="preserve">Сделал формирование файла </w:t>
+            </w:r>
+            <w:r>
+              <w:rPr>
+                <w:lang w:val="en-US"/>
+              </w:rPr>
+              <w:t>kin</w:t>
+            </w:r>
+            <w:r>
+              <w:t>_</w:t>
+            </w:r>
+            <w:proofErr w:type="spellStart"/>
+            <w:r>
+              <w:rPr>
+                <w:lang w:val="en-US"/>
+              </w:rPr>
+              <w:t>sp</w:t>
+            </w:r>
+            <w:proofErr w:type="spellEnd"/>
+            <w:r>
+              <w:t>.</w:t>
+            </w:r>
+            <w:r>
+              <w:rPr>
+                <w:lang w:val="en-US"/>
+              </w:rPr>
+              <w:t>xml</w:t>
+            </w:r>
+          </w:p>
+        </w:tc>
+        <w:tc>
+          <w:tcPr>
+            <w:tcW w:w="1411" w:type="dxa"/>
+            <w:vAlign w:val="center"/>
+          </w:tcPr>
+          <w:p>
+            <w:pPr>
+              <w:ind w:firstLine="0"/>
+              <w:jc w:val="center"/>
+              <w:rPr>
+                <w:lang w:val="en-US"/>
+              </w:rPr>
+            </w:pPr>
+            <w:r>
+              <w:rPr>
+                <w:lang w:val="en-US"/>
+              </w:rPr>
+              <w:t>22.11.2021</w:t>
+            </w:r>
+          </w:p>
+        </w:tc>
+      </w:tr>
+      <w:tr>
+        <w:tc>
+          <w:tcPr>
+            <w:tcW w:w="2830" w:type="dxa"/>
+            <w:vAlign w:val="center"/>
+          </w:tcPr>
+          <w:p>
+            <w:pPr>
+              <w:ind w:firstLine="0"/>
+              <w:jc w:val="center"/>
+            </w:pPr>
+            <w:r>
+              <w:t>Конвертер(</w:t>
+            </w:r>
+            <w:r>
+              <w:rPr>
+                <w:lang w:val="en-US"/>
+              </w:rPr>
+              <w:t>rev</w:t>
+            </w:r>
+            <w:r>
+              <w:t>.</w:t>
+            </w:r>
+            <w:r>
+              <w:rPr>
+                <w:lang w:val="en-US"/>
+              </w:rPr>
+              <w:t>15.1</w:t>
+            </w:r>
+            <w:r>
+              <w:t>)</w:t>
+            </w:r>
+          </w:p>
+        </w:tc>
+        <w:tc>
+          <w:tcPr>
+            <w:tcW w:w="5387" w:type="dxa"/>
+            <w:vAlign w:val="center"/>
+          </w:tcPr>
+          <w:p>
+            <w:pPr>
+              <w:ind w:firstLine="0"/>
+              <w:jc w:val="left"/>
+            </w:pPr>
+            <w:r>
+              <w:t xml:space="preserve">Исправил формирование файла </w:t>
+            </w:r>
+            <w:r>
+              <w:rPr>
+                <w:lang w:val="en-US"/>
+              </w:rPr>
+              <w:t>kin</w:t>
+            </w:r>
+            <w:r>
+              <w:t>_</w:t>
+            </w:r>
+            <w:proofErr w:type="spellStart"/>
+            <w:r>
+              <w:rPr>
+                <w:lang w:val="en-US"/>
+              </w:rPr>
+              <w:t>sp</w:t>
+            </w:r>
+            <w:proofErr w:type="spellEnd"/>
+            <w:r>
+              <w:t>.</w:t>
+            </w:r>
+            <w:r>
+              <w:rPr>
+                <w:lang w:val="en-US"/>
+              </w:rPr>
+              <w:t>xml</w:t>
+            </w:r>
+            <w:r>
+              <w:t>:</w:t>
+            </w:r>
+          </w:p>
+          <w:p>
+            <w:pPr>
+              <w:ind w:firstLine="0"/>
+              <w:jc w:val="left"/>
+            </w:pPr>
+            <w:r>
+              <w:t xml:space="preserve">1) Изменил запись файлов </w:t>
+            </w:r>
+            <w:r>
+              <w:t>KIN7_PNKIN</w:t>
+            </w:r>
+            <w:r>
+              <w:t xml:space="preserve"> и </w:t>
+            </w:r>
+            <w:r>
+              <w:t>powfis</w:t>
+            </w:r>
+            <w:bookmarkStart w:id="0" w:name="_GoBack"/>
+            <w:bookmarkEnd w:id="0"/>
+          </w:p>
+        </w:tc>
+        <w:tc>
+          <w:tcPr>
+            <w:tcW w:w="1411" w:type="dxa"/>
+            <w:vAlign w:val="center"/>
+          </w:tcPr>
+          <w:p>
+            <w:pPr>
+              <w:ind w:firstLine="0"/>
+              <w:jc w:val="center"/>
+              <w:rPr>
+                <w:lang w:val="en-US"/>
+              </w:rPr>
+            </w:pPr>
+            <w:r>
+              <w:rPr>
+                <w:lang w:val="en-US"/>
+              </w:rPr>
+              <w:t>2</w:t>
+            </w:r>
+            <w:r>
+              <w:rPr>
+                <w:lang w:val="en-US"/>
+              </w:rPr>
+              <w:t>3</w:t>
+            </w:r>
+            <w:r>
+              <w:rPr>
+                <w:lang w:val="en-US"/>
+              </w:rPr>
+              <w:t>.11.2021</w:t>
             </w:r>
           </w:p>
         </w:tc>
@@ -4287,7 +4839,7 @@
 </file>
 
 <file path=word/numbering.xml><?xml version="1.0" encoding="utf-8"?>
-<w:numbering xmlns:wpc="http://schemas.microsoft.com/office/word/2010/wordprocessingCanvas" xmlns:cx="http://schemas.microsoft.com/office/drawing/2014/chartex" xmlns:cx1="http://schemas.microsoft.com/office/drawing/2015/9/8/chartex" xmlns:cx2="http://schemas.microsoft.com/office/drawing/2015/10/21/chartex" xmlns:cx3="http://schemas.microsoft.com/office/drawing/2016/5/9/chartex" xmlns:cx4="http://schemas.microsoft.com/office/drawing/2016/5/10/chartex" xmlns:cx5="http://schemas.microsoft.com/office/drawing/2016/5/11/chartex" xmlns:cx6="http://schemas.microsoft.com/office/drawing/2016/5/12/chartex" xmlns:cx7="http://schemas.microsoft.com/office/drawing/2016/5/13/chartex" xmlns:cx8="http://schemas.microsoft.com/office/drawing/2016/5/14/chartex" xmlns:mc="http://schemas.openxmlformats.org/markup-compatibility/2006" xmlns:aink="http://schemas.microsoft.com/office/drawing/2016/ink" xmlns:am3d="http://schemas.microsoft.com/office/drawing/2017/model3d" xmlns:o="urn:schemas-microsoft-com:office:office" xmlns:r="http://schemas.openxmlformats.org/officeDocument/2006/relationships" xmlns:m="http://schemas.openxmlformats.org/officeDocument/2006/math" xmlns:v="urn:schemas-microsoft-com:vml" xmlns:wp14="http://schemas.microsoft.com/office/word/2010/wordprocessingDrawing" xmlns:wp="http://schemas.openxmlformats.org/drawingml/2006/wordprocessingDrawing" xmlns:w10="urn:schemas-microsoft-com:office:word" xmlns:w="http://schemas.openxmlformats.org/wordprocessingml/2006/main" xmlns:w14="http://schemas.microsoft.com/office/word/2010/wordml" xmlns:w15="http://schemas.microsoft.com/office/word/2012/wordml" xmlns:w16cex="http://schemas.microsoft.com/office/word/2018/wordml/cex" xmlns:w16cid="http://schemas.microsoft.com/office/word/2016/wordml/cid" xmlns:w16="http://schemas.microsoft.com/office/word/2018/wordml" xmlns:w16sdtdh="http://schemas.microsoft.com/office/word/2020/wordml/sdtdatahash" xmlns:w16se="http://schemas.microsoft.com/office/word/2015/wordml/symex" xmlns:wpg="http://schemas.microsoft.com/office/word/2010/wordprocessingGroup" xmlns:wpi="http://schemas.microsoft.com/office/word/2010/wordprocessingInk" xmlns:wne="http://schemas.microsoft.com/office/word/2006/wordml" xmlns:wps="http://schemas.microsoft.com/office/word/2010/wordprocessingShape" mc:Ignorable="w14 w15 w16se w16cid w16 w16cex w16sdtdh wp14">
+<w:numbering xmlns:wpc="http://schemas.microsoft.com/office/word/2010/wordprocessingCanvas" xmlns:cx="http://schemas.microsoft.com/office/drawing/2014/chartex" xmlns:cx1="http://schemas.microsoft.com/office/drawing/2015/9/8/chartex" xmlns:mc="http://schemas.openxmlformats.org/markup-compatibility/2006" xmlns:o="urn:schemas-microsoft-com:office:office" xmlns:r="http://schemas.openxmlformats.org/officeDocument/2006/relationships" xmlns:m="http://schemas.openxmlformats.org/officeDocument/2006/math" xmlns:v="urn:schemas-microsoft-com:vml" xmlns:wp14="http://schemas.microsoft.com/office/word/2010/wordprocessingDrawing" xmlns:wp="http://schemas.openxmlformats.org/drawingml/2006/wordprocessingDrawing" xmlns:w10="urn:schemas-microsoft-com:office:word" xmlns:w="http://schemas.openxmlformats.org/wordprocessingml/2006/main" xmlns:w14="http://schemas.microsoft.com/office/word/2010/wordml" xmlns:w15="http://schemas.microsoft.com/office/word/2012/wordml" xmlns:w16se="http://schemas.microsoft.com/office/word/2015/wordml/symex" xmlns:wpg="http://schemas.microsoft.com/office/word/2010/wordprocessingGroup" xmlns:wpi="http://schemas.microsoft.com/office/word/2010/wordprocessingInk" xmlns:wne="http://schemas.microsoft.com/office/word/2006/wordml" xmlns:wps="http://schemas.microsoft.com/office/word/2010/wordprocessingShape" mc:Ignorable="w14 w15 w16se wp14">
   <w:abstractNum w:abstractNumId="0" w15:restartNumberingAfterBreak="0">
     <w:nsid w:val="70170278"/>
     <w:multiLevelType w:val="hybridMultilevel"/>
@@ -4384,7 +4936,7 @@
 </file>
 
 <file path=word/styles.xml><?xml version="1.0" encoding="utf-8"?>
-<w:styles xmlns:mc="http://schemas.openxmlformats.org/markup-compatibility/2006" xmlns:r="http://schemas.openxmlformats.org/officeDocument/2006/relationships" xmlns:w="http://schemas.openxmlformats.org/wordprocessingml/2006/main" xmlns:w14="http://schemas.microsoft.com/office/word/2010/wordml" xmlns:w15="http://schemas.microsoft.com/office/word/2012/wordml" xmlns:w16cex="http://schemas.microsoft.com/office/word/2018/wordml/cex" xmlns:w16cid="http://schemas.microsoft.com/office/word/2016/wordml/cid" xmlns:w16="http://schemas.microsoft.com/office/word/2018/wordml" xmlns:w16sdtdh="http://schemas.microsoft.com/office/word/2020/wordml/sdtdatahash" xmlns:w16se="http://schemas.microsoft.com/office/word/2015/wordml/symex" mc:Ignorable="w14 w15 w16se w16cid w16 w16cex w16sdtdh">
+<w:styles xmlns:mc="http://schemas.openxmlformats.org/markup-compatibility/2006" xmlns:r="http://schemas.openxmlformats.org/officeDocument/2006/relationships" xmlns:w="http://schemas.openxmlformats.org/wordprocessingml/2006/main" xmlns:w14="http://schemas.microsoft.com/office/word/2010/wordml" xmlns:w15="http://schemas.microsoft.com/office/word/2012/wordml" xmlns:w16se="http://schemas.microsoft.com/office/word/2015/wordml/symex" mc:Ignorable="w14 w15 w16se">
   <w:docDefaults>
     <w:rPrDefault>
       <w:rPr>
@@ -4400,7 +4952,7 @@
       </w:pPr>
     </w:pPrDefault>
   </w:docDefaults>
-  <w:latentStyles w:defLockedState="0" w:defUIPriority="99" w:defSemiHidden="0" w:defUnhideWhenUsed="0" w:defQFormat="0" w:count="376">
+  <w:latentStyles w:defLockedState="0" w:defUIPriority="99" w:defSemiHidden="0" w:defUnhideWhenUsed="0" w:defQFormat="0" w:count="371">
     <w:lsdException w:name="Normal" w:uiPriority="0" w:qFormat="1"/>
     <w:lsdException w:name="heading 1" w:uiPriority="9" w:qFormat="1"/>
     <w:lsdException w:name="heading 2" w:semiHidden="1" w:uiPriority="9" w:unhideWhenUsed="1" w:qFormat="1"/>
@@ -4772,11 +5324,6 @@
     <w:lsdException w:name="List Table 5 Dark Accent 6" w:uiPriority="50"/>
     <w:lsdException w:name="List Table 6 Colorful Accent 6" w:uiPriority="51"/>
     <w:lsdException w:name="List Table 7 Colorful Accent 6" w:uiPriority="52"/>
-    <w:lsdException w:name="Mention" w:semiHidden="1" w:unhideWhenUsed="1"/>
-    <w:lsdException w:name="Smart Hyperlink" w:semiHidden="1" w:unhideWhenUsed="1"/>
-    <w:lsdException w:name="Hashtag" w:semiHidden="1" w:unhideWhenUsed="1"/>
-    <w:lsdException w:name="Unresolved Mention" w:semiHidden="1" w:unhideWhenUsed="1"/>
-    <w:lsdException w:name="Smart Link" w:semiHidden="1" w:unhideWhenUsed="1"/>
   </w:latentStyles>
   <w:style w:type="paragraph" w:default="1" w:styleId="a">
     <w:name w:val="Normal"/>

--- a/from dat to xml.docx
+++ b/from dat to xml.docx
@@ -4701,6 +4701,7 @@
               <w:ind w:firstLine="0"/>
               <w:jc w:val="center"/>
             </w:pPr>
+            <w:bookmarkStart w:id="0" w:name="_GoBack" w:colFirst="1" w:colLast="1"/>
             <w:r>
               <w:t>Конвертер(</w:t>
             </w:r>
@@ -4773,7 +4774,13 @@
               <w:jc w:val="left"/>
             </w:pPr>
             <w:r>
-              <w:t xml:space="preserve">1) Изменил запись файлов </w:t>
+              <w:t xml:space="preserve">1) Изменил запись </w:t>
+            </w:r>
+            <w:r>
+              <w:t>сигналов</w:t>
+            </w:r>
+            <w:r>
+              <w:t xml:space="preserve"> </w:t>
             </w:r>
             <w:r>
               <w:t>KIN7_PNKIN</w:t>
@@ -4784,8 +4791,6 @@
             <w:r>
               <w:t>powfis</w:t>
             </w:r>
-            <w:bookmarkStart w:id="0" w:name="_GoBack"/>
-            <w:bookmarkEnd w:id="0"/>
           </w:p>
         </w:tc>
         <w:tc>
@@ -4805,23 +4810,12 @@
               <w:rPr>
                 <w:lang w:val="en-US"/>
               </w:rPr>
-              <w:t>2</w:t>
-            </w:r>
-            <w:r>
-              <w:rPr>
-                <w:lang w:val="en-US"/>
-              </w:rPr>
-              <w:t>3</w:t>
-            </w:r>
-            <w:r>
-              <w:rPr>
-                <w:lang w:val="en-US"/>
-              </w:rPr>
-              <w:t>.11.2021</w:t>
+              <w:t>23.11.2021</w:t>
             </w:r>
           </w:p>
         </w:tc>
       </w:tr>
+      <w:bookmarkEnd w:id="0"/>
     </w:tbl>
     <w:p>
       <w:pPr>
